--- a/Nuevo Documento de Microsoft Word.docx
+++ b/Nuevo Documento de Microsoft Word.docx
@@ -64,7 +64,19 @@
         <w:rPr>
           <w:lang w:val="es-MX"/>
         </w:rPr>
-        <w:t xml:space="preserve"> - </w:t>
+        <w:t xml:space="preserve"> </w:t>
+      </w:r>
+      <w:r>
+        <w:rPr>
+          <w:lang w:val="es-MX"/>
+        </w:rPr>
+        <w:t>–</w:t>
+      </w:r>
+      <w:r>
+        <w:rPr>
+          <w:lang w:val="es-MX"/>
+        </w:rPr>
+        <w:t xml:space="preserve"> </w:t>
       </w:r>
       <w:r>
         <w:rPr>
@@ -72,6 +84,18 @@
         </w:rPr>
         <w:t>Amidas</w:t>
       </w:r>
+      <w:r>
+        <w:rPr>
+          <w:lang w:val="es-MX"/>
+        </w:rPr>
+        <w:t xml:space="preserve"> </w:t>
+      </w:r>
+      <w:r>
+        <w:rPr>
+          <w:lang w:val="es-MX"/>
+        </w:rPr>
+        <w:t>2</w:t>
+      </w:r>
     </w:p>
     <w:p>
       <w:pPr>
@@ -89,7 +113,19 @@
         <w:rPr>
           <w:lang w:val="es-MX"/>
         </w:rPr>
-        <w:t xml:space="preserve"> - </w:t>
+        <w:t xml:space="preserve"> </w:t>
+      </w:r>
+      <w:r>
+        <w:rPr>
+          <w:lang w:val="es-MX"/>
+        </w:rPr>
+        <w:t>–</w:t>
+      </w:r>
+      <w:r>
+        <w:rPr>
+          <w:lang w:val="es-MX"/>
+        </w:rPr>
+        <w:t xml:space="preserve"> </w:t>
       </w:r>
       <w:proofErr w:type="spellStart"/>
       <w:r>
@@ -99,21 +135,12 @@
         <w:t>Like</w:t>
       </w:r>
       <w:proofErr w:type="spellEnd"/>
-    </w:p>
-    <w:p>
-      <w:pPr>
-        <w:rPr>
-          <w:lang w:val="es-MX"/>
-        </w:rPr>
-      </w:pPr>
-      <w:proofErr w:type="spellStart"/>
-      <w:r>
-        <w:rPr>
-          <w:lang w:val="es-MX"/>
-        </w:rPr>
-        <w:t>NewBalance</w:t>
-      </w:r>
-      <w:proofErr w:type="spellEnd"/>
+      <w:r>
+        <w:rPr>
+          <w:lang w:val="es-MX"/>
+        </w:rPr>
+        <w:t xml:space="preserve"> 2</w:t>
+      </w:r>
     </w:p>
     <w:p>
       <w:pPr>
@@ -131,7 +158,19 @@
         <w:rPr>
           <w:lang w:val="es-MX"/>
         </w:rPr>
-        <w:t xml:space="preserve"> - </w:t>
+        <w:t xml:space="preserve"> </w:t>
+      </w:r>
+      <w:r>
+        <w:rPr>
+          <w:lang w:val="es-MX"/>
+        </w:rPr>
+        <w:t>–</w:t>
+      </w:r>
+      <w:r>
+        <w:rPr>
+          <w:lang w:val="es-MX"/>
+        </w:rPr>
+        <w:t xml:space="preserve"> </w:t>
       </w:r>
       <w:proofErr w:type="spellStart"/>
       <w:r>
@@ -141,33 +180,12 @@
         <w:t>Phila</w:t>
       </w:r>
       <w:proofErr w:type="spellEnd"/>
-    </w:p>
-    <w:p>
-      <w:pPr>
-        <w:rPr>
-          <w:lang w:val="es-MX"/>
-        </w:rPr>
-      </w:pPr>
-      <w:r>
-        <w:rPr>
-          <w:lang w:val="es-MX"/>
-        </w:rPr>
-        <w:t>Reebok</w:t>
-      </w:r>
-      <w:r>
-        <w:rPr>
-          <w:lang w:val="es-MX"/>
-        </w:rPr>
-        <w:t xml:space="preserve"> - </w:t>
-      </w:r>
-      <w:proofErr w:type="spellStart"/>
-      <w:r>
-        <w:rPr>
-          <w:lang w:val="es-MX"/>
-        </w:rPr>
-        <w:t>Reebot</w:t>
-      </w:r>
-      <w:proofErr w:type="spellEnd"/>
+      <w:r>
+        <w:rPr>
+          <w:lang w:val="es-MX"/>
+        </w:rPr>
+        <w:t xml:space="preserve"> 1 </w:t>
+      </w:r>
     </w:p>
     <w:p>
       <w:pPr>
@@ -187,33 +205,12 @@
         </w:rPr>
         <w:t xml:space="preserve"> – Pluma</w:t>
       </w:r>
-    </w:p>
-    <w:p>
-      <w:pPr>
-        <w:rPr>
-          <w:lang w:val="es-MX"/>
-        </w:rPr>
-      </w:pPr>
-      <w:r>
-        <w:rPr>
-          <w:lang w:val="es-MX"/>
-        </w:rPr>
-        <w:t>Umbro</w:t>
-      </w:r>
-      <w:r>
-        <w:rPr>
-          <w:lang w:val="es-MX"/>
-        </w:rPr>
-        <w:t xml:space="preserve"> - </w:t>
-      </w:r>
-      <w:proofErr w:type="spellStart"/>
-      <w:r>
-        <w:rPr>
-          <w:lang w:val="es-MX"/>
-        </w:rPr>
-        <w:t>Dumbro</w:t>
-      </w:r>
-      <w:proofErr w:type="spellEnd"/>
+      <w:r>
+        <w:rPr>
+          <w:lang w:val="es-MX"/>
+        </w:rPr>
+        <w:t xml:space="preserve"> 1</w:t>
+      </w:r>
     </w:p>
     <w:p>
       <w:pPr>
@@ -233,70 +230,46 @@
         <w:rPr>
           <w:lang w:val="es-MX"/>
         </w:rPr>
-        <w:t xml:space="preserve"> - </w:t>
-      </w:r>
-      <w:proofErr w:type="spellStart"/>
-      <w:r>
-        <w:rPr>
-          <w:lang w:val="es-MX"/>
-        </w:rPr>
-        <w:t>Tapper</w:t>
-      </w:r>
-      <w:proofErr w:type="spellEnd"/>
-    </w:p>
-    <w:p>
-      <w:pPr>
-        <w:rPr>
-          <w:lang w:val="es-MX"/>
-        </w:rPr>
-      </w:pPr>
-      <w:r>
-        <w:rPr>
-          <w:lang w:val="es-MX"/>
-        </w:rPr>
-        <w:t>Converse</w:t>
-      </w:r>
-      <w:r>
-        <w:rPr>
-          <w:lang w:val="es-MX"/>
-        </w:rPr>
-        <w:t xml:space="preserve"> - </w:t>
-      </w:r>
-      <w:proofErr w:type="spellStart"/>
-      <w:r>
-        <w:rPr>
-          <w:lang w:val="es-MX"/>
-        </w:rPr>
-        <w:t>Sinverse</w:t>
-      </w:r>
-      <w:proofErr w:type="spellEnd"/>
-    </w:p>
-    <w:p>
-      <w:pPr>
-        <w:rPr>
-          <w:lang w:val="es-MX"/>
-        </w:rPr>
-      </w:pPr>
-      <w:r>
-        <w:rPr>
-          <w:lang w:val="es-MX"/>
-        </w:rPr>
-        <w:t>Vans</w:t>
-      </w:r>
-      <w:r>
-        <w:rPr>
-          <w:lang w:val="es-MX"/>
-        </w:rPr>
-        <w:t xml:space="preserve"> - </w:t>
-      </w:r>
-      <w:proofErr w:type="spellStart"/>
-      <w:r>
-        <w:rPr>
-          <w:lang w:val="es-MX"/>
-        </w:rPr>
-        <w:t>Avans</w:t>
-      </w:r>
-      <w:proofErr w:type="spellEnd"/>
+        <w:t xml:space="preserve"> </w:t>
+      </w:r>
+      <w:r>
+        <w:rPr>
+          <w:lang w:val="es-MX"/>
+        </w:rPr>
+        <w:t>–</w:t>
+      </w:r>
+      <w:r>
+        <w:rPr>
+          <w:lang w:val="es-MX"/>
+        </w:rPr>
+        <w:t xml:space="preserve"> </w:t>
+      </w:r>
+      <w:proofErr w:type="spellStart"/>
+      <w:r>
+        <w:rPr>
+          <w:lang w:val="es-MX"/>
+        </w:rPr>
+        <w:t>T</w:t>
+      </w:r>
+      <w:r>
+        <w:rPr>
+          <w:lang w:val="es-MX"/>
+        </w:rPr>
+        <w:t>u</w:t>
+      </w:r>
+      <w:r>
+        <w:rPr>
+          <w:lang w:val="es-MX"/>
+        </w:rPr>
+        <w:t>pper</w:t>
+      </w:r>
+      <w:proofErr w:type="spellEnd"/>
+      <w:r>
+        <w:rPr>
+          <w:lang w:val="es-MX"/>
+        </w:rPr>
+        <w:t xml:space="preserve"> 1</w:t>
+      </w:r>
     </w:p>
     <w:p>
       <w:pPr>
@@ -314,7 +287,19 @@
         <w:rPr>
           <w:lang w:val="es-MX"/>
         </w:rPr>
-        <w:t xml:space="preserve"> - </w:t>
+        <w:t xml:space="preserve"> </w:t>
+      </w:r>
+      <w:r>
+        <w:rPr>
+          <w:lang w:val="es-MX"/>
+        </w:rPr>
+        <w:t>–</w:t>
+      </w:r>
+      <w:r>
+        <w:rPr>
+          <w:lang w:val="es-MX"/>
+        </w:rPr>
+        <w:t xml:space="preserve"> </w:t>
       </w:r>
       <w:r>
         <w:rPr>
@@ -322,6 +307,12 @@
         </w:rPr>
         <w:t>Cappa</w:t>
       </w:r>
+      <w:r>
+        <w:rPr>
+          <w:lang w:val="es-MX"/>
+        </w:rPr>
+        <w:t xml:space="preserve"> 1</w:t>
+      </w:r>
     </w:p>
     <w:p>
       <w:pPr>
@@ -342,6 +333,1060 @@
         </w:rPr>
         <w:t>Elegir talle, y luego si comprar o no.</w:t>
       </w:r>
+    </w:p>
+    <w:p>
+      <w:pPr>
+        <w:rPr>
+          <w:lang w:val="es-MX"/>
+        </w:rPr>
+      </w:pPr>
+    </w:p>
+    <w:p>
+      <w:pPr>
+        <w:rPr>
+          <w:lang w:val="es-MX"/>
+        </w:rPr>
+      </w:pPr>
+      <w:r>
+        <w:rPr>
+          <w:lang w:val="es-MX"/>
+        </w:rPr>
+        <w:t>Amidas:</w:t>
+      </w:r>
+    </w:p>
+    <w:p>
+      <w:pPr>
+        <w:rPr>
+          <w:lang w:val="es-MX"/>
+        </w:rPr>
+      </w:pPr>
+      <w:r>
+        <w:rPr>
+          <w:lang w:val="es-MX"/>
+        </w:rPr>
+        <w:t>- Amidas VS Pace</w:t>
+      </w:r>
+      <w:r>
+        <w:rPr>
+          <w:lang w:val="es-MX"/>
+        </w:rPr>
+        <w:t xml:space="preserve"> $8.000</w:t>
+      </w:r>
+      <w:r>
+        <w:rPr>
+          <w:lang w:val="es-MX"/>
+        </w:rPr>
+        <w:t xml:space="preserve"> -</w:t>
+      </w:r>
+    </w:p>
+    <w:p>
+      <w:pPr>
+        <w:rPr>
+          <w:lang w:val="es-MX"/>
+        </w:rPr>
+      </w:pPr>
+      <w:r>
+        <w:rPr>
+          <w:lang w:val="es-MX"/>
+        </w:rPr>
+        <w:t>-</w:t>
+      </w:r>
+      <w:r>
+        <w:rPr>
+          <w:lang w:val="es-MX"/>
+        </w:rPr>
+        <w:t xml:space="preserve"> Amidas Grand </w:t>
+      </w:r>
+      <w:proofErr w:type="spellStart"/>
+      <w:r>
+        <w:rPr>
+          <w:lang w:val="es-MX"/>
+        </w:rPr>
+        <w:t>Court</w:t>
+      </w:r>
+      <w:proofErr w:type="spellEnd"/>
+      <w:r>
+        <w:rPr>
+          <w:lang w:val="es-MX"/>
+        </w:rPr>
+        <w:t xml:space="preserve"> </w:t>
+      </w:r>
+      <w:r>
+        <w:rPr>
+          <w:lang w:val="es-MX"/>
+        </w:rPr>
+        <w:t>$1</w:t>
+      </w:r>
+      <w:r>
+        <w:rPr>
+          <w:lang w:val="es-MX"/>
+        </w:rPr>
+        <w:t>2.000</w:t>
+      </w:r>
+      <w:r>
+        <w:rPr>
+          <w:lang w:val="es-MX"/>
+        </w:rPr>
+        <w:t xml:space="preserve"> -</w:t>
+      </w:r>
+    </w:p>
+    <w:p>
+      <w:pPr>
+        <w:rPr>
+          <w:lang w:val="es-MX"/>
+        </w:rPr>
+      </w:pPr>
+      <w:r>
+        <w:rPr>
+          <w:lang w:val="es-MX"/>
+        </w:rPr>
+        <w:t>-</w:t>
+      </w:r>
+      <w:r>
+        <w:rPr>
+          <w:lang w:val="es-MX"/>
+        </w:rPr>
+        <w:t xml:space="preserve"> Amidas </w:t>
+      </w:r>
+      <w:proofErr w:type="spellStart"/>
+      <w:r>
+        <w:rPr>
+          <w:lang w:val="es-MX"/>
+        </w:rPr>
+        <w:t>Forum</w:t>
+      </w:r>
+      <w:proofErr w:type="spellEnd"/>
+      <w:r>
+        <w:rPr>
+          <w:lang w:val="es-MX"/>
+        </w:rPr>
+        <w:t xml:space="preserve"> Low </w:t>
+      </w:r>
+      <w:r>
+        <w:rPr>
+          <w:lang w:val="es-MX"/>
+        </w:rPr>
+        <w:t>$</w:t>
+      </w:r>
+      <w:r>
+        <w:rPr>
+          <w:lang w:val="es-MX"/>
+        </w:rPr>
+        <w:t>20</w:t>
+      </w:r>
+      <w:r>
+        <w:rPr>
+          <w:lang w:val="es-MX"/>
+        </w:rPr>
+        <w:t>.000</w:t>
+      </w:r>
+    </w:p>
+    <w:p>
+      <w:pPr>
+        <w:rPr>
+          <w:lang w:val="es-MX"/>
+        </w:rPr>
+      </w:pPr>
+      <w:r>
+        <w:rPr>
+          <w:lang w:val="es-MX"/>
+        </w:rPr>
+        <w:t>-</w:t>
+      </w:r>
+      <w:r>
+        <w:rPr>
+          <w:lang w:val="es-MX"/>
+        </w:rPr>
+        <w:t xml:space="preserve"> Amidas </w:t>
+      </w:r>
+      <w:proofErr w:type="spellStart"/>
+      <w:r>
+        <w:rPr>
+          <w:lang w:val="es-MX"/>
+        </w:rPr>
+        <w:t>Solar</w:t>
+      </w:r>
+      <w:r>
+        <w:rPr>
+          <w:lang w:val="es-MX"/>
+        </w:rPr>
+        <w:t>c</w:t>
+      </w:r>
+      <w:r>
+        <w:rPr>
+          <w:lang w:val="es-MX"/>
+        </w:rPr>
+        <w:t>ontrol</w:t>
+      </w:r>
+      <w:proofErr w:type="spellEnd"/>
+      <w:r>
+        <w:rPr>
+          <w:lang w:val="es-MX"/>
+        </w:rPr>
+        <w:t xml:space="preserve"> </w:t>
+      </w:r>
+      <w:r>
+        <w:rPr>
+          <w:lang w:val="es-MX"/>
+        </w:rPr>
+        <w:t>$</w:t>
+      </w:r>
+      <w:r>
+        <w:rPr>
+          <w:lang w:val="es-MX"/>
+        </w:rPr>
+        <w:t>25</w:t>
+      </w:r>
+      <w:r>
+        <w:rPr>
+          <w:lang w:val="es-MX"/>
+        </w:rPr>
+        <w:t>.000</w:t>
+      </w:r>
+    </w:p>
+    <w:p>
+      <w:pPr>
+        <w:rPr>
+          <w:lang w:val="es-MX"/>
+        </w:rPr>
+      </w:pPr>
+    </w:p>
+    <w:p>
+      <w:pPr>
+        <w:rPr>
+          <w:lang w:val="es-MX"/>
+        </w:rPr>
+      </w:pPr>
+      <w:proofErr w:type="spellStart"/>
+      <w:r>
+        <w:rPr>
+          <w:lang w:val="es-MX"/>
+        </w:rPr>
+        <w:t>Like</w:t>
+      </w:r>
+      <w:proofErr w:type="spellEnd"/>
+      <w:r>
+        <w:rPr>
+          <w:lang w:val="es-MX"/>
+        </w:rPr>
+        <w:t>:</w:t>
+      </w:r>
+    </w:p>
+    <w:p>
+      <w:pPr>
+        <w:rPr>
+          <w:lang w:val="es-MX"/>
+        </w:rPr>
+      </w:pPr>
+      <w:r>
+        <w:rPr>
+          <w:lang w:val="es-MX"/>
+        </w:rPr>
+        <w:t xml:space="preserve">- </w:t>
+      </w:r>
+      <w:proofErr w:type="spellStart"/>
+      <w:r>
+        <w:rPr>
+          <w:lang w:val="es-MX"/>
+        </w:rPr>
+        <w:t>Like</w:t>
+      </w:r>
+      <w:proofErr w:type="spellEnd"/>
+      <w:r>
+        <w:rPr>
+          <w:lang w:val="es-MX"/>
+        </w:rPr>
+        <w:t xml:space="preserve"> SB Zoom Blazer Low Pro GT </w:t>
+      </w:r>
+      <w:r>
+        <w:rPr>
+          <w:lang w:val="es-MX"/>
+        </w:rPr>
+        <w:t>$</w:t>
+      </w:r>
+      <w:r>
+        <w:rPr>
+          <w:lang w:val="es-MX"/>
+        </w:rPr>
+        <w:t>15</w:t>
+      </w:r>
+      <w:r>
+        <w:rPr>
+          <w:lang w:val="es-MX"/>
+        </w:rPr>
+        <w:t>.000</w:t>
+      </w:r>
+      <w:r>
+        <w:rPr>
+          <w:lang w:val="es-MX"/>
+        </w:rPr>
+        <w:t xml:space="preserve"> -</w:t>
+      </w:r>
+    </w:p>
+    <w:p>
+      <w:pPr>
+        <w:rPr>
+          <w:lang w:val="es-MX"/>
+        </w:rPr>
+      </w:pPr>
+      <w:r>
+        <w:rPr>
+          <w:lang w:val="es-MX"/>
+        </w:rPr>
+        <w:t>-</w:t>
+      </w:r>
+      <w:r>
+        <w:rPr>
+          <w:lang w:val="es-MX"/>
+        </w:rPr>
+        <w:t xml:space="preserve"> </w:t>
+      </w:r>
+      <w:proofErr w:type="spellStart"/>
+      <w:r>
+        <w:rPr>
+          <w:lang w:val="es-MX"/>
+        </w:rPr>
+        <w:t>Like</w:t>
+      </w:r>
+      <w:proofErr w:type="spellEnd"/>
+      <w:r>
+        <w:rPr>
+          <w:lang w:val="es-MX"/>
+        </w:rPr>
+        <w:t xml:space="preserve"> SB </w:t>
+      </w:r>
+      <w:proofErr w:type="spellStart"/>
+      <w:r>
+        <w:rPr>
+          <w:lang w:val="es-MX"/>
+        </w:rPr>
+        <w:t>Force</w:t>
+      </w:r>
+      <w:proofErr w:type="spellEnd"/>
+      <w:r>
+        <w:rPr>
+          <w:lang w:val="es-MX"/>
+        </w:rPr>
+        <w:t xml:space="preserve"> 58 Premium </w:t>
+      </w:r>
+      <w:r>
+        <w:rPr>
+          <w:lang w:val="es-MX"/>
+        </w:rPr>
+        <w:t>$</w:t>
+      </w:r>
+      <w:r>
+        <w:rPr>
+          <w:lang w:val="es-MX"/>
+        </w:rPr>
+        <w:t>12</w:t>
+      </w:r>
+      <w:r>
+        <w:rPr>
+          <w:lang w:val="es-MX"/>
+        </w:rPr>
+        <w:t>.000</w:t>
+      </w:r>
+      <w:r>
+        <w:rPr>
+          <w:lang w:val="es-MX"/>
+        </w:rPr>
+        <w:t xml:space="preserve"> -</w:t>
+      </w:r>
+    </w:p>
+    <w:p>
+      <w:pPr>
+        <w:rPr>
+          <w:lang w:val="es-MX"/>
+        </w:rPr>
+      </w:pPr>
+      <w:r>
+        <w:rPr>
+          <w:lang w:val="es-MX"/>
+        </w:rPr>
+        <w:t>-</w:t>
+      </w:r>
+      <w:r>
+        <w:rPr>
+          <w:lang w:val="es-MX"/>
+        </w:rPr>
+        <w:t xml:space="preserve"> </w:t>
+      </w:r>
+      <w:proofErr w:type="spellStart"/>
+      <w:r>
+        <w:rPr>
+          <w:lang w:val="es-MX"/>
+        </w:rPr>
+        <w:t>Like</w:t>
+      </w:r>
+      <w:proofErr w:type="spellEnd"/>
+      <w:r>
+        <w:rPr>
+          <w:lang w:val="es-MX"/>
+        </w:rPr>
+        <w:t xml:space="preserve"> SB </w:t>
+      </w:r>
+      <w:proofErr w:type="spellStart"/>
+      <w:r>
+        <w:rPr>
+          <w:lang w:val="es-MX"/>
+        </w:rPr>
+        <w:t>Force</w:t>
+      </w:r>
+      <w:proofErr w:type="spellEnd"/>
+      <w:r>
+        <w:rPr>
+          <w:lang w:val="es-MX"/>
+        </w:rPr>
+        <w:t xml:space="preserve"> 58 </w:t>
+      </w:r>
+      <w:r>
+        <w:rPr>
+          <w:lang w:val="es-MX"/>
+        </w:rPr>
+        <w:t>$</w:t>
+      </w:r>
+      <w:r>
+        <w:rPr>
+          <w:lang w:val="es-MX"/>
+        </w:rPr>
+        <w:t>9</w:t>
+      </w:r>
+      <w:r>
+        <w:rPr>
+          <w:lang w:val="es-MX"/>
+        </w:rPr>
+        <w:t>.000</w:t>
+      </w:r>
+    </w:p>
+    <w:p>
+      <w:pPr>
+        <w:rPr>
+          <w:lang w:val="es-MX"/>
+        </w:rPr>
+      </w:pPr>
+      <w:r>
+        <w:rPr>
+          <w:lang w:val="es-MX"/>
+        </w:rPr>
+        <w:t>-</w:t>
+      </w:r>
+      <w:r>
+        <w:rPr>
+          <w:lang w:val="es-MX"/>
+        </w:rPr>
+        <w:t xml:space="preserve"> </w:t>
+      </w:r>
+      <w:proofErr w:type="spellStart"/>
+      <w:r>
+        <w:rPr>
+          <w:lang w:val="es-MX"/>
+        </w:rPr>
+        <w:t>Like</w:t>
+      </w:r>
+      <w:proofErr w:type="spellEnd"/>
+      <w:r>
+        <w:rPr>
+          <w:lang w:val="es-MX"/>
+        </w:rPr>
+        <w:t xml:space="preserve"> Air Zoom Pulse </w:t>
+      </w:r>
+      <w:r>
+        <w:rPr>
+          <w:lang w:val="es-MX"/>
+        </w:rPr>
+        <w:t>$</w:t>
+      </w:r>
+      <w:r>
+        <w:rPr>
+          <w:lang w:val="es-MX"/>
+        </w:rPr>
+        <w:t>18</w:t>
+      </w:r>
+      <w:r>
+        <w:rPr>
+          <w:lang w:val="es-MX"/>
+        </w:rPr>
+        <w:t>.000</w:t>
+      </w:r>
+    </w:p>
+    <w:p>
+      <w:pPr>
+        <w:rPr>
+          <w:lang w:val="es-MX"/>
+        </w:rPr>
+      </w:pPr>
+    </w:p>
+    <w:p>
+      <w:pPr>
+        <w:rPr>
+          <w:lang w:val="es-MX"/>
+        </w:rPr>
+      </w:pPr>
+      <w:proofErr w:type="spellStart"/>
+      <w:r>
+        <w:rPr>
+          <w:lang w:val="es-MX"/>
+        </w:rPr>
+        <w:t>Phila</w:t>
+      </w:r>
+      <w:proofErr w:type="spellEnd"/>
+      <w:r>
+        <w:rPr>
+          <w:lang w:val="es-MX"/>
+        </w:rPr>
+        <w:t>:</w:t>
+      </w:r>
+    </w:p>
+    <w:p>
+      <w:pPr>
+        <w:rPr>
+          <w:lang w:val="es-MX"/>
+        </w:rPr>
+      </w:pPr>
+      <w:r>
+        <w:rPr>
+          <w:lang w:val="es-MX"/>
+        </w:rPr>
+        <w:t>-</w:t>
+      </w:r>
+      <w:r>
+        <w:rPr>
+          <w:lang w:val="es-MX"/>
+        </w:rPr>
+        <w:t xml:space="preserve"> </w:t>
+      </w:r>
+      <w:proofErr w:type="spellStart"/>
+      <w:r>
+        <w:rPr>
+          <w:lang w:val="es-MX"/>
+        </w:rPr>
+        <w:t>Phila</w:t>
+      </w:r>
+      <w:proofErr w:type="spellEnd"/>
+      <w:r>
+        <w:rPr>
+          <w:lang w:val="es-MX"/>
+        </w:rPr>
+        <w:t xml:space="preserve"> </w:t>
+      </w:r>
+      <w:proofErr w:type="spellStart"/>
+      <w:r>
+        <w:rPr>
+          <w:lang w:val="es-MX"/>
+        </w:rPr>
+        <w:t>Trend</w:t>
+      </w:r>
+      <w:proofErr w:type="spellEnd"/>
+      <w:r>
+        <w:rPr>
+          <w:lang w:val="es-MX"/>
+        </w:rPr>
+        <w:t xml:space="preserve"> 2.0 </w:t>
+      </w:r>
+      <w:r>
+        <w:rPr>
+          <w:lang w:val="es-MX"/>
+        </w:rPr>
+        <w:t>$</w:t>
+      </w:r>
+      <w:r>
+        <w:rPr>
+          <w:lang w:val="es-MX"/>
+        </w:rPr>
+        <w:t>6</w:t>
+      </w:r>
+      <w:r>
+        <w:rPr>
+          <w:lang w:val="es-MX"/>
+        </w:rPr>
+        <w:t>.000</w:t>
+      </w:r>
+    </w:p>
+    <w:p>
+      <w:pPr>
+        <w:rPr>
+          <w:lang w:val="es-MX"/>
+        </w:rPr>
+      </w:pPr>
+      <w:r>
+        <w:rPr>
+          <w:lang w:val="es-MX"/>
+        </w:rPr>
+        <w:t>-</w:t>
+      </w:r>
+      <w:r>
+        <w:rPr>
+          <w:lang w:val="es-MX"/>
+        </w:rPr>
+        <w:t xml:space="preserve"> </w:t>
+      </w:r>
+      <w:proofErr w:type="spellStart"/>
+      <w:r>
+        <w:rPr>
+          <w:lang w:val="es-MX"/>
+        </w:rPr>
+        <w:t>Phila</w:t>
+      </w:r>
+      <w:proofErr w:type="spellEnd"/>
+      <w:r>
+        <w:rPr>
+          <w:lang w:val="es-MX"/>
+        </w:rPr>
+        <w:t xml:space="preserve"> </w:t>
+      </w:r>
+      <w:proofErr w:type="spellStart"/>
+      <w:r>
+        <w:rPr>
+          <w:lang w:val="es-MX"/>
+        </w:rPr>
+        <w:t>Novaro</w:t>
+      </w:r>
+      <w:proofErr w:type="spellEnd"/>
+      <w:r>
+        <w:rPr>
+          <w:lang w:val="es-MX"/>
+        </w:rPr>
+        <w:t xml:space="preserve"> </w:t>
+      </w:r>
+      <w:r>
+        <w:rPr>
+          <w:lang w:val="es-MX"/>
+        </w:rPr>
+        <w:t>$1</w:t>
+      </w:r>
+      <w:r>
+        <w:rPr>
+          <w:lang w:val="es-MX"/>
+        </w:rPr>
+        <w:t>0</w:t>
+      </w:r>
+      <w:r>
+        <w:rPr>
+          <w:lang w:val="es-MX"/>
+        </w:rPr>
+        <w:t>.000</w:t>
+      </w:r>
+    </w:p>
+    <w:p>
+      <w:pPr>
+        <w:rPr>
+          <w:lang w:val="es-MX"/>
+        </w:rPr>
+      </w:pPr>
+    </w:p>
+    <w:p>
+      <w:pPr>
+        <w:rPr>
+          <w:lang w:val="es-MX"/>
+        </w:rPr>
+      </w:pPr>
+      <w:r>
+        <w:rPr>
+          <w:lang w:val="es-MX"/>
+        </w:rPr>
+        <w:t>Pluma:</w:t>
+      </w:r>
+    </w:p>
+    <w:p>
+      <w:pPr>
+        <w:rPr>
+          <w:lang w:val="es-MX"/>
+        </w:rPr>
+      </w:pPr>
+      <w:r>
+        <w:rPr>
+          <w:lang w:val="es-MX"/>
+        </w:rPr>
+        <w:t>-</w:t>
+      </w:r>
+      <w:r>
+        <w:rPr>
+          <w:lang w:val="es-MX"/>
+        </w:rPr>
+        <w:t xml:space="preserve"> Pluma Pro </w:t>
+      </w:r>
+      <w:proofErr w:type="spellStart"/>
+      <w:r>
+        <w:rPr>
+          <w:lang w:val="es-MX"/>
+        </w:rPr>
+        <w:t>Classic</w:t>
+      </w:r>
+      <w:proofErr w:type="spellEnd"/>
+      <w:r>
+        <w:rPr>
+          <w:lang w:val="es-MX"/>
+        </w:rPr>
+        <w:t xml:space="preserve"> </w:t>
+      </w:r>
+      <w:r>
+        <w:rPr>
+          <w:lang w:val="es-MX"/>
+        </w:rPr>
+        <w:t>$</w:t>
+      </w:r>
+      <w:r>
+        <w:rPr>
+          <w:lang w:val="es-MX"/>
+        </w:rPr>
+        <w:t>15</w:t>
+      </w:r>
+      <w:r>
+        <w:rPr>
+          <w:lang w:val="es-MX"/>
+        </w:rPr>
+        <w:t>.000</w:t>
+      </w:r>
+    </w:p>
+    <w:p>
+      <w:pPr>
+        <w:rPr>
+          <w:lang w:val="es-MX"/>
+        </w:rPr>
+      </w:pPr>
+      <w:r>
+        <w:rPr>
+          <w:lang w:val="es-MX"/>
+        </w:rPr>
+        <w:t>-</w:t>
+      </w:r>
+      <w:r>
+        <w:rPr>
+          <w:lang w:val="es-MX"/>
+        </w:rPr>
+        <w:t xml:space="preserve"> Pluma PI </w:t>
+      </w:r>
+      <w:proofErr w:type="spellStart"/>
+      <w:r>
+        <w:rPr>
+          <w:lang w:val="es-MX"/>
+        </w:rPr>
+        <w:t>Speedfusion</w:t>
+      </w:r>
+      <w:proofErr w:type="spellEnd"/>
+      <w:r>
+        <w:rPr>
+          <w:lang w:val="es-MX"/>
+        </w:rPr>
+        <w:t xml:space="preserve"> </w:t>
+      </w:r>
+      <w:r>
+        <w:rPr>
+          <w:lang w:val="es-MX"/>
+        </w:rPr>
+        <w:t>$1</w:t>
+      </w:r>
+      <w:r>
+        <w:rPr>
+          <w:lang w:val="es-MX"/>
+        </w:rPr>
+        <w:t>8</w:t>
+      </w:r>
+      <w:r>
+        <w:rPr>
+          <w:lang w:val="es-MX"/>
+        </w:rPr>
+        <w:t>.000</w:t>
+      </w:r>
+    </w:p>
+    <w:p>
+      <w:pPr>
+        <w:rPr>
+          <w:lang w:val="es-MX"/>
+        </w:rPr>
+      </w:pPr>
+    </w:p>
+    <w:p>
+      <w:pPr>
+        <w:rPr>
+          <w:lang w:val="es-MX"/>
+        </w:rPr>
+      </w:pPr>
+      <w:proofErr w:type="spellStart"/>
+      <w:r>
+        <w:rPr>
+          <w:lang w:val="es-MX"/>
+        </w:rPr>
+        <w:lastRenderedPageBreak/>
+        <w:t>Tupper</w:t>
+      </w:r>
+      <w:proofErr w:type="spellEnd"/>
+      <w:r>
+        <w:rPr>
+          <w:lang w:val="es-MX"/>
+        </w:rPr>
+        <w:t>:</w:t>
+      </w:r>
+    </w:p>
+    <w:p>
+      <w:pPr>
+        <w:rPr>
+          <w:lang w:val="es-MX"/>
+        </w:rPr>
+      </w:pPr>
+      <w:r>
+        <w:rPr>
+          <w:lang w:val="es-MX"/>
+        </w:rPr>
+        <w:t>-</w:t>
+      </w:r>
+      <w:r>
+        <w:rPr>
+          <w:lang w:val="es-MX"/>
+        </w:rPr>
+        <w:t xml:space="preserve"> </w:t>
+      </w:r>
+      <w:proofErr w:type="spellStart"/>
+      <w:r>
+        <w:rPr>
+          <w:lang w:val="es-MX"/>
+        </w:rPr>
+        <w:t>Tupper</w:t>
+      </w:r>
+      <w:proofErr w:type="spellEnd"/>
+      <w:r>
+        <w:rPr>
+          <w:lang w:val="es-MX"/>
+        </w:rPr>
+        <w:t xml:space="preserve"> Drive </w:t>
+      </w:r>
+      <w:r>
+        <w:rPr>
+          <w:lang w:val="es-MX"/>
+        </w:rPr>
+        <w:t>$</w:t>
+      </w:r>
+      <w:r>
+        <w:rPr>
+          <w:lang w:val="es-MX"/>
+        </w:rPr>
+        <w:t>8</w:t>
+      </w:r>
+      <w:r>
+        <w:rPr>
+          <w:lang w:val="es-MX"/>
+        </w:rPr>
+        <w:t>.000</w:t>
+      </w:r>
+    </w:p>
+    <w:p>
+      <w:pPr>
+        <w:rPr>
+          <w:lang w:val="es-MX"/>
+        </w:rPr>
+      </w:pPr>
+      <w:r>
+        <w:rPr>
+          <w:lang w:val="es-MX"/>
+        </w:rPr>
+        <w:t>-</w:t>
+      </w:r>
+      <w:r>
+        <w:rPr>
+          <w:lang w:val="es-MX"/>
+        </w:rPr>
+        <w:t xml:space="preserve"> </w:t>
+      </w:r>
+      <w:proofErr w:type="spellStart"/>
+      <w:r>
+        <w:rPr>
+          <w:lang w:val="es-MX"/>
+        </w:rPr>
+        <w:t>Tupper</w:t>
+      </w:r>
+      <w:proofErr w:type="spellEnd"/>
+      <w:r>
+        <w:rPr>
+          <w:lang w:val="es-MX"/>
+        </w:rPr>
+        <w:t xml:space="preserve"> </w:t>
+      </w:r>
+      <w:proofErr w:type="spellStart"/>
+      <w:r>
+        <w:rPr>
+          <w:lang w:val="es-MX"/>
+        </w:rPr>
+        <w:t>Ultralight</w:t>
+      </w:r>
+      <w:proofErr w:type="spellEnd"/>
+      <w:r>
+        <w:rPr>
+          <w:lang w:val="es-MX"/>
+        </w:rPr>
+        <w:t xml:space="preserve"> II </w:t>
+      </w:r>
+      <w:proofErr w:type="spellStart"/>
+      <w:r>
+        <w:rPr>
+          <w:lang w:val="es-MX"/>
+        </w:rPr>
+        <w:t>Mesh</w:t>
+      </w:r>
+      <w:proofErr w:type="spellEnd"/>
+      <w:r>
+        <w:rPr>
+          <w:lang w:val="es-MX"/>
+        </w:rPr>
+        <w:t xml:space="preserve"> </w:t>
+      </w:r>
+      <w:r>
+        <w:rPr>
+          <w:lang w:val="es-MX"/>
+        </w:rPr>
+        <w:t>$</w:t>
+      </w:r>
+      <w:r>
+        <w:rPr>
+          <w:lang w:val="es-MX"/>
+        </w:rPr>
+        <w:t>5</w:t>
+      </w:r>
+      <w:r>
+        <w:rPr>
+          <w:lang w:val="es-MX"/>
+        </w:rPr>
+        <w:t>.</w:t>
+      </w:r>
+      <w:r>
+        <w:rPr>
+          <w:lang w:val="es-MX"/>
+        </w:rPr>
+        <w:t>7</w:t>
+      </w:r>
+      <w:r>
+        <w:rPr>
+          <w:lang w:val="es-MX"/>
+        </w:rPr>
+        <w:t>00</w:t>
+      </w:r>
+    </w:p>
+    <w:p>
+      <w:pPr>
+        <w:rPr>
+          <w:lang w:val="es-MX"/>
+        </w:rPr>
+      </w:pPr>
+    </w:p>
+    <w:p>
+      <w:pPr>
+        <w:rPr>
+          <w:lang w:val="es-MX"/>
+        </w:rPr>
+      </w:pPr>
+      <w:r>
+        <w:rPr>
+          <w:lang w:val="es-MX"/>
+        </w:rPr>
+        <w:t>Cappa:</w:t>
+      </w:r>
+    </w:p>
+    <w:p>
+      <w:pPr>
+        <w:rPr>
+          <w:lang w:val="es-MX"/>
+        </w:rPr>
+      </w:pPr>
+      <w:r>
+        <w:rPr>
+          <w:lang w:val="es-MX"/>
+        </w:rPr>
+        <w:t>-</w:t>
+      </w:r>
+      <w:r>
+        <w:rPr>
+          <w:lang w:val="es-MX"/>
+        </w:rPr>
+        <w:t xml:space="preserve"> Cappa Logo Asti </w:t>
+      </w:r>
+      <w:r>
+        <w:rPr>
+          <w:lang w:val="es-MX"/>
+        </w:rPr>
+        <w:t>$</w:t>
+      </w:r>
+      <w:r>
+        <w:rPr>
+          <w:lang w:val="es-MX"/>
+        </w:rPr>
+        <w:t>6</w:t>
+      </w:r>
+      <w:r>
+        <w:rPr>
+          <w:lang w:val="es-MX"/>
+        </w:rPr>
+        <w:t>.</w:t>
+      </w:r>
+      <w:r>
+        <w:rPr>
+          <w:lang w:val="es-MX"/>
+        </w:rPr>
+        <w:t>7</w:t>
+      </w:r>
+      <w:r>
+        <w:rPr>
+          <w:lang w:val="es-MX"/>
+        </w:rPr>
+        <w:t>00</w:t>
+      </w:r>
+    </w:p>
+    <w:p>
+      <w:pPr>
+        <w:rPr>
+          <w:lang w:val="es-MX"/>
+        </w:rPr>
+      </w:pPr>
+      <w:r>
+        <w:rPr>
+          <w:lang w:val="es-MX"/>
+        </w:rPr>
+        <w:t>-</w:t>
+      </w:r>
+      <w:r>
+        <w:rPr>
+          <w:lang w:val="es-MX"/>
+        </w:rPr>
+        <w:t xml:space="preserve"> Cappa </w:t>
+      </w:r>
+      <w:proofErr w:type="spellStart"/>
+      <w:r>
+        <w:rPr>
+          <w:lang w:val="es-MX"/>
+        </w:rPr>
+        <w:t>Falvo</w:t>
+      </w:r>
+      <w:proofErr w:type="spellEnd"/>
+      <w:r>
+        <w:rPr>
+          <w:lang w:val="es-MX"/>
+        </w:rPr>
+        <w:t xml:space="preserve"> </w:t>
+      </w:r>
+      <w:r>
+        <w:rPr>
+          <w:lang w:val="es-MX"/>
+        </w:rPr>
+        <w:t>$</w:t>
+      </w:r>
+      <w:r>
+        <w:rPr>
+          <w:lang w:val="es-MX"/>
+        </w:rPr>
+        <w:t>8</w:t>
+      </w:r>
+      <w:r>
+        <w:rPr>
+          <w:lang w:val="es-MX"/>
+        </w:rPr>
+        <w:t>.000</w:t>
+      </w:r>
+    </w:p>
+    <w:p>
+      <w:pPr>
+        <w:rPr>
+          <w:lang w:val="es-MX"/>
+        </w:rPr>
+      </w:pPr>
     </w:p>
     <w:sectPr>
       <w:pgSz w:w="11906" w:h="16838"/>

--- a/Nuevo Documento de Microsoft Word.docx
+++ b/Nuevo Documento de Microsoft Word.docx
@@ -409,19 +409,7 @@
         <w:rPr>
           <w:lang w:val="es-MX"/>
         </w:rPr>
-        <w:t xml:space="preserve"> </w:t>
-      </w:r>
-      <w:r>
-        <w:rPr>
-          <w:lang w:val="es-MX"/>
-        </w:rPr>
-        <w:t>$1</w:t>
-      </w:r>
-      <w:r>
-        <w:rPr>
-          <w:lang w:val="es-MX"/>
-        </w:rPr>
-        <w:t>2.000</w:t>
+        <w:t xml:space="preserve"> $12.000</w:t>
       </w:r>
       <w:r>
         <w:rPr>
@@ -460,25 +448,7 @@
         <w:rPr>
           <w:lang w:val="es-MX"/>
         </w:rPr>
-        <w:t xml:space="preserve"> Low </w:t>
-      </w:r>
-      <w:r>
-        <w:rPr>
-          <w:lang w:val="es-MX"/>
-        </w:rPr>
-        <w:t>$</w:t>
-      </w:r>
-      <w:r>
-        <w:rPr>
-          <w:lang w:val="es-MX"/>
-        </w:rPr>
-        <w:t>20</w:t>
-      </w:r>
-      <w:r>
-        <w:rPr>
-          <w:lang w:val="es-MX"/>
-        </w:rPr>
-        <w:t>.000</w:t>
+        <w:t xml:space="preserve"> Low $20.000</w:t>
       </w:r>
     </w:p>
     <w:p>
@@ -523,25 +493,7 @@
         <w:rPr>
           <w:lang w:val="es-MX"/>
         </w:rPr>
-        <w:t xml:space="preserve"> </w:t>
-      </w:r>
-      <w:r>
-        <w:rPr>
-          <w:lang w:val="es-MX"/>
-        </w:rPr>
-        <w:t>$</w:t>
-      </w:r>
-      <w:r>
-        <w:rPr>
-          <w:lang w:val="es-MX"/>
-        </w:rPr>
-        <w:t>25</w:t>
-      </w:r>
-      <w:r>
-        <w:rPr>
-          <w:lang w:val="es-MX"/>
-        </w:rPr>
-        <w:t>.000</w:t>
+        <w:t xml:space="preserve"> $25.000</w:t>
       </w:r>
     </w:p>
     <w:p>
@@ -596,25 +548,7 @@
         <w:rPr>
           <w:lang w:val="es-MX"/>
         </w:rPr>
-        <w:t xml:space="preserve"> SB Zoom Blazer Low Pro GT </w:t>
-      </w:r>
-      <w:r>
-        <w:rPr>
-          <w:lang w:val="es-MX"/>
-        </w:rPr>
-        <w:t>$</w:t>
-      </w:r>
-      <w:r>
-        <w:rPr>
-          <w:lang w:val="es-MX"/>
-        </w:rPr>
-        <w:t>15</w:t>
-      </w:r>
-      <w:r>
-        <w:rPr>
-          <w:lang w:val="es-MX"/>
-        </w:rPr>
-        <w:t>.000</w:t>
+        <w:t xml:space="preserve"> SB Zoom Blazer Low Pro GT $15.000</w:t>
       </w:r>
       <w:r>
         <w:rPr>
@@ -667,31 +601,7 @@
         <w:rPr>
           <w:lang w:val="es-MX"/>
         </w:rPr>
-        <w:t xml:space="preserve"> 58 Premium </w:t>
-      </w:r>
-      <w:r>
-        <w:rPr>
-          <w:lang w:val="es-MX"/>
-        </w:rPr>
-        <w:t>$</w:t>
-      </w:r>
-      <w:r>
-        <w:rPr>
-          <w:lang w:val="es-MX"/>
-        </w:rPr>
-        <w:t>12</w:t>
-      </w:r>
-      <w:r>
-        <w:rPr>
-          <w:lang w:val="es-MX"/>
-        </w:rPr>
-        <w:t>.000</w:t>
-      </w:r>
-      <w:r>
-        <w:rPr>
-          <w:lang w:val="es-MX"/>
-        </w:rPr>
-        <w:t xml:space="preserve"> -</w:t>
+        <w:t xml:space="preserve"> 58 Premium $12.000 -</w:t>
       </w:r>
     </w:p>
     <w:p>
@@ -738,25 +648,7 @@
         <w:rPr>
           <w:lang w:val="es-MX"/>
         </w:rPr>
-        <w:t xml:space="preserve"> 58 </w:t>
-      </w:r>
-      <w:r>
-        <w:rPr>
-          <w:lang w:val="es-MX"/>
-        </w:rPr>
-        <w:t>$</w:t>
-      </w:r>
-      <w:r>
-        <w:rPr>
-          <w:lang w:val="es-MX"/>
-        </w:rPr>
-        <w:t>9</w:t>
-      </w:r>
-      <w:r>
-        <w:rPr>
-          <w:lang w:val="es-MX"/>
-        </w:rPr>
-        <w:t>.000</w:t>
+        <w:t xml:space="preserve"> 58 $9.000</w:t>
       </w:r>
     </w:p>
     <w:p>
@@ -789,25 +681,7 @@
         <w:rPr>
           <w:lang w:val="es-MX"/>
         </w:rPr>
-        <w:t xml:space="preserve"> Air Zoom Pulse </w:t>
-      </w:r>
-      <w:r>
-        <w:rPr>
-          <w:lang w:val="es-MX"/>
-        </w:rPr>
-        <w:t>$</w:t>
-      </w:r>
-      <w:r>
-        <w:rPr>
-          <w:lang w:val="es-MX"/>
-        </w:rPr>
-        <w:t>18</w:t>
-      </w:r>
-      <w:r>
-        <w:rPr>
-          <w:lang w:val="es-MX"/>
-        </w:rPr>
-        <w:t>.000</w:t>
+        <w:t xml:space="preserve"> Air Zoom Pulse $18.000</w:t>
       </w:r>
     </w:p>
     <w:p>
@@ -882,25 +756,7 @@
         <w:rPr>
           <w:lang w:val="es-MX"/>
         </w:rPr>
-        <w:t xml:space="preserve"> 2.0 </w:t>
-      </w:r>
-      <w:r>
-        <w:rPr>
-          <w:lang w:val="es-MX"/>
-        </w:rPr>
-        <w:t>$</w:t>
-      </w:r>
-      <w:r>
-        <w:rPr>
-          <w:lang w:val="es-MX"/>
-        </w:rPr>
-        <w:t>6</w:t>
-      </w:r>
-      <w:r>
-        <w:rPr>
-          <w:lang w:val="es-MX"/>
-        </w:rPr>
-        <w:t>.000</w:t>
+        <w:t xml:space="preserve"> 2.0 $6.000</w:t>
       </w:r>
     </w:p>
     <w:p>
@@ -947,25 +803,7 @@
         <w:rPr>
           <w:lang w:val="es-MX"/>
         </w:rPr>
-        <w:t xml:space="preserve"> </w:t>
-      </w:r>
-      <w:r>
-        <w:rPr>
-          <w:lang w:val="es-MX"/>
-        </w:rPr>
-        <w:t>$1</w:t>
-      </w:r>
-      <w:r>
-        <w:rPr>
-          <w:lang w:val="es-MX"/>
-        </w:rPr>
-        <w:t>0</w:t>
-      </w:r>
-      <w:r>
-        <w:rPr>
-          <w:lang w:val="es-MX"/>
-        </w:rPr>
-        <w:t>.000</w:t>
+        <w:t xml:space="preserve"> $10.000</w:t>
       </w:r>
     </w:p>
     <w:p>
@@ -1018,25 +856,7 @@
         <w:rPr>
           <w:lang w:val="es-MX"/>
         </w:rPr>
-        <w:t xml:space="preserve"> </w:t>
-      </w:r>
-      <w:r>
-        <w:rPr>
-          <w:lang w:val="es-MX"/>
-        </w:rPr>
-        <w:t>$</w:t>
-      </w:r>
-      <w:r>
-        <w:rPr>
-          <w:lang w:val="es-MX"/>
-        </w:rPr>
-        <w:t>15</w:t>
-      </w:r>
-      <w:r>
-        <w:rPr>
-          <w:lang w:val="es-MX"/>
-        </w:rPr>
-        <w:t>.000</w:t>
+        <w:t xml:space="preserve"> $15.000</w:t>
       </w:r>
     </w:p>
     <w:p>
@@ -1069,25 +889,7 @@
         <w:rPr>
           <w:lang w:val="es-MX"/>
         </w:rPr>
-        <w:t xml:space="preserve"> </w:t>
-      </w:r>
-      <w:r>
-        <w:rPr>
-          <w:lang w:val="es-MX"/>
-        </w:rPr>
-        <w:t>$1</w:t>
-      </w:r>
-      <w:r>
-        <w:rPr>
-          <w:lang w:val="es-MX"/>
-        </w:rPr>
-        <w:t>8</w:t>
-      </w:r>
-      <w:r>
-        <w:rPr>
-          <w:lang w:val="es-MX"/>
-        </w:rPr>
-        <w:t>.000</w:t>
+        <w:t xml:space="preserve"> $18.000</w:t>
       </w:r>
     </w:p>
     <w:p>
@@ -1149,48 +951,311 @@
         <w:rPr>
           <w:lang w:val="es-MX"/>
         </w:rPr>
-        <w:t xml:space="preserve"> Drive </w:t>
-      </w:r>
-      <w:r>
-        <w:rPr>
-          <w:lang w:val="es-MX"/>
-        </w:rPr>
-        <w:t>$</w:t>
-      </w:r>
-      <w:r>
-        <w:rPr>
+        <w:t xml:space="preserve"> Drive $8.000</w:t>
+      </w:r>
+    </w:p>
+    <w:p>
+      <w:pPr>
+        <w:rPr>
+          <w:lang w:val="es-MX"/>
+        </w:rPr>
+      </w:pPr>
+      <w:r>
+        <w:rPr>
+          <w:lang w:val="es-MX"/>
+        </w:rPr>
+        <w:t>-</w:t>
+      </w:r>
+      <w:r>
+        <w:rPr>
+          <w:lang w:val="es-MX"/>
+        </w:rPr>
+        <w:t xml:space="preserve"> </w:t>
+      </w:r>
+      <w:proofErr w:type="spellStart"/>
+      <w:r>
+        <w:rPr>
+          <w:lang w:val="es-MX"/>
+        </w:rPr>
+        <w:t>Tupper</w:t>
+      </w:r>
+      <w:proofErr w:type="spellEnd"/>
+      <w:r>
+        <w:rPr>
+          <w:lang w:val="es-MX"/>
+        </w:rPr>
+        <w:t xml:space="preserve"> </w:t>
+      </w:r>
+      <w:proofErr w:type="spellStart"/>
+      <w:r>
+        <w:rPr>
+          <w:lang w:val="es-MX"/>
+        </w:rPr>
+        <w:t>Ultralight</w:t>
+      </w:r>
+      <w:proofErr w:type="spellEnd"/>
+      <w:r>
+        <w:rPr>
+          <w:lang w:val="es-MX"/>
+        </w:rPr>
+        <w:t xml:space="preserve"> II </w:t>
+      </w:r>
+      <w:proofErr w:type="spellStart"/>
+      <w:r>
+        <w:rPr>
+          <w:lang w:val="es-MX"/>
+        </w:rPr>
+        <w:t>Mesh</w:t>
+      </w:r>
+      <w:proofErr w:type="spellEnd"/>
+      <w:r>
+        <w:rPr>
+          <w:lang w:val="es-MX"/>
+        </w:rPr>
+        <w:t xml:space="preserve"> $5.700</w:t>
+      </w:r>
+    </w:p>
+    <w:p>
+      <w:pPr>
+        <w:rPr>
+          <w:lang w:val="es-MX"/>
+        </w:rPr>
+      </w:pPr>
+    </w:p>
+    <w:p>
+      <w:pPr>
+        <w:rPr>
+          <w:lang w:val="es-MX"/>
+        </w:rPr>
+      </w:pPr>
+      <w:r>
+        <w:rPr>
+          <w:lang w:val="es-MX"/>
+        </w:rPr>
+        <w:t>Cappa:</w:t>
+      </w:r>
+    </w:p>
+    <w:p>
+      <w:pPr>
+        <w:rPr>
+          <w:lang w:val="es-MX"/>
+        </w:rPr>
+      </w:pPr>
+      <w:r>
+        <w:rPr>
+          <w:lang w:val="es-MX"/>
+        </w:rPr>
+        <w:t>-</w:t>
+      </w:r>
+      <w:r>
+        <w:rPr>
+          <w:lang w:val="es-MX"/>
+        </w:rPr>
+        <w:t xml:space="preserve"> Cappa Logo Asti $6.700</w:t>
+      </w:r>
+    </w:p>
+    <w:p>
+      <w:pPr>
+        <w:rPr>
+          <w:lang w:val="es-MX"/>
+        </w:rPr>
+      </w:pPr>
+      <w:r>
+        <w:rPr>
+          <w:lang w:val="es-MX"/>
+        </w:rPr>
+        <w:t>-</w:t>
+      </w:r>
+      <w:r>
+        <w:rPr>
+          <w:lang w:val="es-MX"/>
+        </w:rPr>
+        <w:t xml:space="preserve"> Cappa </w:t>
+      </w:r>
+      <w:proofErr w:type="spellStart"/>
+      <w:r>
+        <w:rPr>
+          <w:lang w:val="es-MX"/>
+        </w:rPr>
+        <w:t>Falvo</w:t>
+      </w:r>
+      <w:proofErr w:type="spellEnd"/>
+      <w:r>
+        <w:rPr>
+          <w:lang w:val="es-MX"/>
+        </w:rPr>
+        <w:t xml:space="preserve"> $8.000</w:t>
+      </w:r>
+    </w:p>
+    <w:p>
+      <w:pPr>
+        <w:rPr>
+          <w:lang w:val="es-MX"/>
+        </w:rPr>
+      </w:pPr>
+    </w:p>
+    <w:p>
+      <w:pPr>
+        <w:rPr>
+          <w:lang w:val="es-MX"/>
+        </w:rPr>
+      </w:pPr>
+      <w:r>
+        <w:rPr>
+          <w:lang w:val="es-MX"/>
+        </w:rPr>
+        <w:t>Edad</w:t>
+      </w:r>
+      <w:r>
+        <w:rPr>
+          <w:lang w:val="es-MX"/>
+        </w:rPr>
+        <w:t xml:space="preserve"> + </w:t>
+      </w:r>
+      <w:r>
+        <w:rPr>
+          <w:lang w:val="es-MX"/>
+        </w:rPr>
+        <w:t>Estilo + Talle y te recomienda una zapatilla de las 9 del inicio.</w:t>
+      </w:r>
+    </w:p>
+    <w:p>
+      <w:pPr>
+        <w:rPr>
+          <w:lang w:val="es-MX"/>
+        </w:rPr>
+      </w:pPr>
+      <w:r>
+        <w:rPr>
+          <w:lang w:val="es-MX"/>
+        </w:rPr>
+        <w:t>Condicional + Ciclo</w:t>
+      </w:r>
+    </w:p>
+    <w:p>
+      <w:pPr>
+        <w:rPr>
+          <w:lang w:val="es-MX"/>
+        </w:rPr>
+      </w:pPr>
+    </w:p>
+    <w:p>
+      <w:pPr>
+        <w:rPr>
+          <w:highlight w:val="yellow"/>
+          <w:lang w:val="es-MX"/>
+        </w:rPr>
+      </w:pPr>
+      <w:r>
+        <w:rPr>
+          <w:highlight w:val="yellow"/>
+          <w:lang w:val="es-MX"/>
+        </w:rPr>
+        <w:t>&gt;=40 &amp;&amp; &lt;</w:t>
+      </w:r>
+      <w:r>
+        <w:rPr>
+          <w:highlight w:val="yellow"/>
+          <w:lang w:val="es-MX"/>
+        </w:rPr>
+        <w:t>=</w:t>
+      </w:r>
+      <w:r>
+        <w:rPr>
+          <w:highlight w:val="yellow"/>
+          <w:lang w:val="es-MX"/>
+        </w:rPr>
+        <w:t xml:space="preserve">100 / &lt;45 / </w:t>
+      </w:r>
+      <w:r>
+        <w:rPr>
+          <w:highlight w:val="yellow"/>
+          <w:lang w:val="es-MX"/>
+        </w:rPr>
+        <w:t>Running (5)</w:t>
+      </w:r>
+    </w:p>
+    <w:p>
+      <w:pPr>
+        <w:rPr>
+          <w:lang w:val="es-MX"/>
+        </w:rPr>
+      </w:pPr>
+      <w:r>
+        <w:rPr>
+          <w:highlight w:val="yellow"/>
+          <w:lang w:val="es-MX"/>
+        </w:rPr>
+        <w:t>&gt;=40 &amp;&amp; &lt;</w:t>
+      </w:r>
+      <w:r>
+        <w:rPr>
+          <w:highlight w:val="yellow"/>
+          <w:lang w:val="es-MX"/>
+        </w:rPr>
+        <w:t>=</w:t>
+      </w:r>
+      <w:r>
+        <w:rPr>
+          <w:highlight w:val="yellow"/>
+          <w:lang w:val="es-MX"/>
+        </w:rPr>
+        <w:t>100 / &gt;45 / Running (7</w:t>
+      </w:r>
+      <w:r>
+        <w:rPr>
+          <w:highlight w:val="yellow"/>
+          <w:lang w:val="es-MX"/>
+        </w:rPr>
+        <w:t xml:space="preserve"> Cappa Logo Asti</w:t>
+      </w:r>
+      <w:r>
+        <w:rPr>
+          <w:highlight w:val="yellow"/>
+          <w:lang w:val="es-MX"/>
+        </w:rPr>
+        <w:t>)</w:t>
+      </w:r>
+    </w:p>
+    <w:p>
+      <w:pPr>
+        <w:rPr>
+          <w:highlight w:val="yellow"/>
+          <w:lang w:val="es-MX"/>
+        </w:rPr>
+      </w:pPr>
+      <w:r>
+        <w:rPr>
+          <w:highlight w:val="yellow"/>
+          <w:lang w:val="es-MX"/>
+        </w:rPr>
+        <w:t xml:space="preserve">&gt;20 / &gt;45 / </w:t>
+      </w:r>
+      <w:r>
+        <w:rPr>
+          <w:highlight w:val="yellow"/>
+          <w:lang w:val="es-MX"/>
+        </w:rPr>
+        <w:t>Training (</w:t>
+      </w:r>
+      <w:r>
+        <w:rPr>
+          <w:highlight w:val="yellow"/>
           <w:lang w:val="es-MX"/>
         </w:rPr>
         <w:t>8</w:t>
       </w:r>
       <w:r>
         <w:rPr>
-          <w:lang w:val="es-MX"/>
-        </w:rPr>
-        <w:t>.000</w:t>
-      </w:r>
-    </w:p>
-    <w:p>
-      <w:pPr>
-        <w:rPr>
-          <w:lang w:val="es-MX"/>
-        </w:rPr>
-      </w:pPr>
-      <w:r>
-        <w:rPr>
-          <w:lang w:val="es-MX"/>
-        </w:rPr>
-        <w:t>-</w:t>
-      </w:r>
-      <w:r>
-        <w:rPr>
-          <w:lang w:val="es-MX"/>
-        </w:rPr>
-        <w:t xml:space="preserve"> </w:t>
-      </w:r>
-      <w:proofErr w:type="spellStart"/>
-      <w:r>
-        <w:rPr>
+          <w:highlight w:val="yellow"/>
+          <w:lang w:val="es-MX"/>
+        </w:rPr>
+        <w:t xml:space="preserve"> </w:t>
+      </w:r>
+      <w:proofErr w:type="spellStart"/>
+      <w:r>
+        <w:rPr>
+          <w:highlight w:val="yellow"/>
           <w:lang w:val="es-MX"/>
         </w:rPr>
         <w:t>Tupper</w:t>
@@ -1198,187 +1263,258 @@
       <w:proofErr w:type="spellEnd"/>
       <w:r>
         <w:rPr>
-          <w:lang w:val="es-MX"/>
-        </w:rPr>
-        <w:t xml:space="preserve"> </w:t>
-      </w:r>
-      <w:proofErr w:type="spellStart"/>
-      <w:r>
-        <w:rPr>
-          <w:lang w:val="es-MX"/>
+          <w:highlight w:val="yellow"/>
+          <w:lang w:val="es-MX"/>
+        </w:rPr>
+        <w:t xml:space="preserve"> Drive</w:t>
+      </w:r>
+      <w:r>
+        <w:rPr>
+          <w:highlight w:val="yellow"/>
+          <w:lang w:val="es-MX"/>
+        </w:rPr>
+        <w:t>)</w:t>
+      </w:r>
+    </w:p>
+    <w:p>
+      <w:pPr>
+        <w:rPr>
+          <w:lang w:val="es-MX"/>
+        </w:rPr>
+      </w:pPr>
+      <w:r>
+        <w:rPr>
+          <w:highlight w:val="yellow"/>
+          <w:lang w:val="es-MX"/>
+        </w:rPr>
+        <w:t>&gt;20 / &lt;45 / Training (9</w:t>
+      </w:r>
+      <w:r>
+        <w:rPr>
+          <w:highlight w:val="yellow"/>
+          <w:lang w:val="es-MX"/>
+        </w:rPr>
+        <w:t xml:space="preserve"> </w:t>
+      </w:r>
+      <w:proofErr w:type="spellStart"/>
+      <w:r>
+        <w:rPr>
+          <w:highlight w:val="yellow"/>
+        </w:rPr>
+        <w:t>Tupper</w:t>
+      </w:r>
+      <w:proofErr w:type="spellEnd"/>
+      <w:r>
+        <w:rPr>
+          <w:highlight w:val="yellow"/>
+        </w:rPr>
+        <w:t xml:space="preserve"> </w:t>
+      </w:r>
+      <w:proofErr w:type="spellStart"/>
+      <w:r>
+        <w:rPr>
+          <w:highlight w:val="yellow"/>
         </w:rPr>
         <w:t>Ultralight</w:t>
       </w:r>
       <w:proofErr w:type="spellEnd"/>
       <w:r>
         <w:rPr>
-          <w:lang w:val="es-MX"/>
+          <w:highlight w:val="yellow"/>
         </w:rPr>
         <w:t xml:space="preserve"> II </w:t>
       </w:r>
       <w:proofErr w:type="spellStart"/>
       <w:r>
         <w:rPr>
-          <w:lang w:val="es-MX"/>
+          <w:highlight w:val="yellow"/>
         </w:rPr>
         <w:t>Mesh</w:t>
       </w:r>
       <w:proofErr w:type="spellEnd"/>
       <w:r>
         <w:rPr>
-          <w:lang w:val="es-MX"/>
-        </w:rPr>
-        <w:t xml:space="preserve"> </w:t>
-      </w:r>
-      <w:r>
-        <w:rPr>
-          <w:lang w:val="es-MX"/>
-        </w:rPr>
-        <w:t>$</w:t>
-      </w:r>
-      <w:r>
-        <w:rPr>
-          <w:lang w:val="es-MX"/>
-        </w:rPr>
-        <w:t>5</w:t>
-      </w:r>
-      <w:r>
-        <w:rPr>
-          <w:lang w:val="es-MX"/>
-        </w:rPr>
-        <w:t>.</w:t>
-      </w:r>
-      <w:r>
-        <w:rPr>
-          <w:lang w:val="es-MX"/>
-        </w:rPr>
-        <w:t>7</w:t>
-      </w:r>
-      <w:r>
-        <w:rPr>
-          <w:lang w:val="es-MX"/>
-        </w:rPr>
-        <w:t>00</w:t>
-      </w:r>
-    </w:p>
-    <w:p>
-      <w:pPr>
-        <w:rPr>
-          <w:lang w:val="es-MX"/>
-        </w:rPr>
-      </w:pPr>
-    </w:p>
-    <w:p>
-      <w:pPr>
-        <w:rPr>
-          <w:lang w:val="es-MX"/>
-        </w:rPr>
-      </w:pPr>
-      <w:r>
-        <w:rPr>
-          <w:lang w:val="es-MX"/>
-        </w:rPr>
-        <w:t>Cappa:</w:t>
-      </w:r>
-    </w:p>
-    <w:p>
-      <w:pPr>
-        <w:rPr>
-          <w:lang w:val="es-MX"/>
-        </w:rPr>
-      </w:pPr>
-      <w:r>
-        <w:rPr>
-          <w:lang w:val="es-MX"/>
-        </w:rPr>
-        <w:t>-</w:t>
-      </w:r>
-      <w:r>
-        <w:rPr>
-          <w:lang w:val="es-MX"/>
-        </w:rPr>
-        <w:t xml:space="preserve"> Cappa Logo Asti </w:t>
-      </w:r>
-      <w:r>
-        <w:rPr>
-          <w:lang w:val="es-MX"/>
-        </w:rPr>
-        <w:t>$</w:t>
-      </w:r>
-      <w:r>
-        <w:rPr>
-          <w:lang w:val="es-MX"/>
-        </w:rPr>
-        <w:t>6</w:t>
-      </w:r>
-      <w:r>
-        <w:rPr>
-          <w:lang w:val="es-MX"/>
-        </w:rPr>
-        <w:t>.</w:t>
-      </w:r>
-      <w:r>
-        <w:rPr>
-          <w:lang w:val="es-MX"/>
-        </w:rPr>
-        <w:t>7</w:t>
-      </w:r>
-      <w:r>
-        <w:rPr>
-          <w:lang w:val="es-MX"/>
-        </w:rPr>
-        <w:t>00</w:t>
-      </w:r>
-    </w:p>
-    <w:p>
-      <w:pPr>
-        <w:rPr>
-          <w:lang w:val="es-MX"/>
-        </w:rPr>
-      </w:pPr>
-      <w:r>
-        <w:rPr>
-          <w:lang w:val="es-MX"/>
-        </w:rPr>
-        <w:t>-</w:t>
-      </w:r>
-      <w:r>
-        <w:rPr>
-          <w:lang w:val="es-MX"/>
-        </w:rPr>
-        <w:t xml:space="preserve"> Cappa </w:t>
-      </w:r>
-      <w:proofErr w:type="spellStart"/>
-      <w:r>
-        <w:rPr>
-          <w:lang w:val="es-MX"/>
-        </w:rPr>
-        <w:t>Falvo</w:t>
-      </w:r>
-      <w:proofErr w:type="spellEnd"/>
-      <w:r>
-        <w:rPr>
-          <w:lang w:val="es-MX"/>
-        </w:rPr>
-        <w:t xml:space="preserve"> </w:t>
-      </w:r>
-      <w:r>
-        <w:rPr>
-          <w:lang w:val="es-MX"/>
-        </w:rPr>
-        <w:t>$</w:t>
-      </w:r>
-      <w:r>
-        <w:rPr>
-          <w:lang w:val="es-MX"/>
-        </w:rPr>
-        <w:t>8</w:t>
-      </w:r>
-      <w:r>
-        <w:rPr>
-          <w:lang w:val="es-MX"/>
-        </w:rPr>
-        <w:t>.000</w:t>
+          <w:highlight w:val="yellow"/>
+          <w:lang w:val="es-MX"/>
+        </w:rPr>
+        <w:t>)</w:t>
+      </w:r>
+    </w:p>
+    <w:p>
+      <w:pPr>
+        <w:rPr>
+          <w:lang w:val="es-MX"/>
+        </w:rPr>
+      </w:pPr>
+      <w:r>
+        <w:rPr>
+          <w:highlight w:val="yellow"/>
+          <w:lang w:val="es-MX"/>
+        </w:rPr>
+        <w:t xml:space="preserve">&lt;=20 / &lt;45 / </w:t>
+      </w:r>
+      <w:proofErr w:type="spellStart"/>
+      <w:r>
+        <w:rPr>
+          <w:highlight w:val="yellow"/>
+          <w:lang w:val="es-MX"/>
+        </w:rPr>
+        <w:t>Lifestyle</w:t>
+      </w:r>
+      <w:proofErr w:type="spellEnd"/>
+      <w:r>
+        <w:rPr>
+          <w:highlight w:val="yellow"/>
+          <w:lang w:val="es-MX"/>
+        </w:rPr>
+        <w:t xml:space="preserve"> (1</w:t>
+      </w:r>
+      <w:r>
+        <w:rPr>
+          <w:highlight w:val="yellow"/>
+          <w:lang w:val="es-MX"/>
+        </w:rPr>
+        <w:t>)</w:t>
+      </w:r>
+    </w:p>
+    <w:p>
+      <w:pPr>
+        <w:rPr>
+          <w:lang w:val="es-MX"/>
+        </w:rPr>
+      </w:pPr>
+      <w:r>
+        <w:rPr>
+          <w:lang w:val="es-MX"/>
+        </w:rPr>
+        <w:t xml:space="preserve">&lt;=20 / &lt;45 / </w:t>
+      </w:r>
+      <w:proofErr w:type="spellStart"/>
+      <w:r>
+        <w:rPr>
+          <w:lang w:val="es-MX"/>
+        </w:rPr>
+        <w:t>Lifestyle</w:t>
+      </w:r>
+      <w:proofErr w:type="spellEnd"/>
+      <w:r>
+        <w:rPr>
+          <w:lang w:val="es-MX"/>
+        </w:rPr>
+        <w:t xml:space="preserve"> (2)</w:t>
+      </w:r>
+    </w:p>
+    <w:p>
+      <w:pPr>
+        <w:rPr>
+          <w:lang w:val="es-MX"/>
+        </w:rPr>
+      </w:pPr>
+      <w:r>
+        <w:rPr>
+          <w:lang w:val="es-MX"/>
+        </w:rPr>
+        <w:t xml:space="preserve">&lt;=20 / &lt;45 / </w:t>
+      </w:r>
+      <w:proofErr w:type="spellStart"/>
+      <w:r>
+        <w:rPr>
+          <w:lang w:val="es-MX"/>
+        </w:rPr>
+        <w:t>Lifestyle</w:t>
+      </w:r>
+      <w:proofErr w:type="spellEnd"/>
+      <w:r>
+        <w:rPr>
+          <w:lang w:val="es-MX"/>
+        </w:rPr>
+        <w:t xml:space="preserve"> (3)</w:t>
+      </w:r>
+    </w:p>
+    <w:p>
+      <w:pPr>
+        <w:rPr>
+          <w:lang w:val="es-MX"/>
+        </w:rPr>
+      </w:pPr>
+      <w:r>
+        <w:rPr>
+          <w:lang w:val="es-MX"/>
+        </w:rPr>
+        <w:t xml:space="preserve">&lt;=20 / &lt;45 / </w:t>
+      </w:r>
+      <w:proofErr w:type="spellStart"/>
+      <w:r>
+        <w:rPr>
+          <w:lang w:val="es-MX"/>
+        </w:rPr>
+        <w:t>Lifestyle</w:t>
+      </w:r>
+      <w:proofErr w:type="spellEnd"/>
+      <w:r>
+        <w:rPr>
+          <w:lang w:val="es-MX"/>
+        </w:rPr>
+        <w:t xml:space="preserve"> (4)</w:t>
+      </w:r>
+    </w:p>
+    <w:p>
+      <w:pPr>
+        <w:rPr>
+          <w:lang w:val="es-MX"/>
+        </w:rPr>
+      </w:pPr>
+      <w:r>
+        <w:rPr>
+          <w:lang w:val="es-MX"/>
+        </w:rPr>
+        <w:t xml:space="preserve">&lt;=20 / </w:t>
+      </w:r>
+      <w:r>
+        <w:rPr>
+          <w:lang w:val="es-MX"/>
+        </w:rPr>
+        <w:t>&gt;</w:t>
+      </w:r>
+      <w:r>
+        <w:rPr>
+          <w:lang w:val="es-MX"/>
+        </w:rPr>
+        <w:t xml:space="preserve">45 / </w:t>
+      </w:r>
+      <w:proofErr w:type="spellStart"/>
+      <w:r>
+        <w:rPr>
+          <w:lang w:val="es-MX"/>
+        </w:rPr>
+        <w:t>Lifestyle</w:t>
+      </w:r>
+      <w:proofErr w:type="spellEnd"/>
+      <w:r>
+        <w:rPr>
+          <w:lang w:val="es-MX"/>
+        </w:rPr>
+        <w:t xml:space="preserve"> (6)</w:t>
+      </w:r>
+    </w:p>
+    <w:p>
+      <w:pPr>
+        <w:rPr>
+          <w:lang w:val="es-MX"/>
+        </w:rPr>
+      </w:pPr>
+    </w:p>
+    <w:p>
+      <w:pPr>
+        <w:rPr>
+          <w:lang w:val="es-MX"/>
+        </w:rPr>
+      </w:pPr>
+      <w:r>
+        <w:rPr>
+          <w:lang w:val="es-MX"/>
+        </w:rPr>
+        <w:t xml:space="preserve">22 (&gt;20) / 42 (&lt;45) / running </w:t>
       </w:r>
     </w:p>
     <w:p>

--- a/Nuevo Documento de Microsoft Word.docx
+++ b/Nuevo Documento de Microsoft Word.docx
@@ -1142,73 +1142,45 @@
     <w:p>
       <w:pPr>
         <w:rPr>
-          <w:highlight w:val="yellow"/>
-          <w:lang w:val="es-MX"/>
-        </w:rPr>
-      </w:pPr>
-      <w:r>
-        <w:rPr>
-          <w:highlight w:val="yellow"/>
-          <w:lang w:val="es-MX"/>
-        </w:rPr>
-        <w:t>&gt;=40 &amp;&amp; &lt;</w:t>
-      </w:r>
-      <w:r>
-        <w:rPr>
-          <w:highlight w:val="yellow"/>
-          <w:lang w:val="es-MX"/>
-        </w:rPr>
-        <w:t>=</w:t>
-      </w:r>
-      <w:r>
-        <w:rPr>
-          <w:highlight w:val="yellow"/>
-          <w:lang w:val="es-MX"/>
-        </w:rPr>
-        <w:t xml:space="preserve">100 / &lt;45 / </w:t>
-      </w:r>
-      <w:r>
-        <w:rPr>
-          <w:highlight w:val="yellow"/>
-          <w:lang w:val="es-MX"/>
-        </w:rPr>
-        <w:t>Running (5)</w:t>
-      </w:r>
-    </w:p>
-    <w:p>
-      <w:pPr>
-        <w:rPr>
-          <w:lang w:val="es-MX"/>
-        </w:rPr>
-      </w:pPr>
-      <w:r>
-        <w:rPr>
-          <w:highlight w:val="yellow"/>
-          <w:lang w:val="es-MX"/>
-        </w:rPr>
-        <w:t>&gt;=40 &amp;&amp; &lt;</w:t>
-      </w:r>
-      <w:r>
-        <w:rPr>
-          <w:highlight w:val="yellow"/>
-          <w:lang w:val="es-MX"/>
-        </w:rPr>
-        <w:t>=</w:t>
-      </w:r>
-      <w:r>
-        <w:rPr>
-          <w:highlight w:val="yellow"/>
-          <w:lang w:val="es-MX"/>
-        </w:rPr>
-        <w:t>100 / &gt;45 / Running (7</w:t>
-      </w:r>
-      <w:r>
-        <w:rPr>
-          <w:highlight w:val="yellow"/>
-          <w:lang w:val="es-MX"/>
-        </w:rPr>
-        <w:t xml:space="preserve"> Cappa Logo Asti</w:t>
-      </w:r>
+          <w:lang w:val="es-MX"/>
+        </w:rPr>
+      </w:pPr>
+      <w:r>
+        <w:rPr>
+          <w:highlight w:val="yellow"/>
+          <w:lang w:val="es-MX"/>
+        </w:rPr>
+        <w:t>&lt;30 &gt;45 running</w:t>
+      </w:r>
+      <w:r>
+        <w:rPr>
+          <w:highlight w:val="yellow"/>
+          <w:lang w:val="es-MX"/>
+        </w:rPr>
+        <w:t xml:space="preserve"> (</w:t>
+      </w:r>
+      <w:proofErr w:type="spellStart"/>
+      <w:r>
+        <w:rPr>
+          <w:highlight w:val="yellow"/>
+        </w:rPr>
+        <w:t>Phila</w:t>
+      </w:r>
+      <w:proofErr w:type="spellEnd"/>
+      <w:r>
+        <w:rPr>
+          <w:highlight w:val="yellow"/>
+        </w:rPr>
+        <w:t xml:space="preserve"> </w:t>
+      </w:r>
+      <w:proofErr w:type="spellStart"/>
+      <w:r>
+        <w:rPr>
+          <w:highlight w:val="yellow"/>
+        </w:rPr>
+        <w:t>Trend</w:t>
+      </w:r>
+      <w:proofErr w:type="spellEnd"/>
       <w:r>
         <w:rPr>
           <w:highlight w:val="yellow"/>
@@ -1220,43 +1192,48 @@
     <w:p>
       <w:pPr>
         <w:rPr>
-          <w:highlight w:val="yellow"/>
-          <w:lang w:val="es-MX"/>
-        </w:rPr>
-      </w:pPr>
-      <w:r>
-        <w:rPr>
-          <w:highlight w:val="yellow"/>
-          <w:lang w:val="es-MX"/>
-        </w:rPr>
-        <w:t xml:space="preserve">&gt;20 / &gt;45 / </w:t>
-      </w:r>
-      <w:r>
-        <w:rPr>
-          <w:highlight w:val="yellow"/>
-          <w:lang w:val="es-MX"/>
-        </w:rPr>
-        <w:t>Training (</w:t>
-      </w:r>
-      <w:r>
-        <w:rPr>
-          <w:highlight w:val="yellow"/>
-          <w:lang w:val="es-MX"/>
-        </w:rPr>
-        <w:t>8</w:t>
-      </w:r>
-      <w:r>
-        <w:rPr>
-          <w:highlight w:val="yellow"/>
-          <w:lang w:val="es-MX"/>
-        </w:rPr>
-        <w:t xml:space="preserve"> </w:t>
-      </w:r>
-      <w:proofErr w:type="spellStart"/>
-      <w:r>
-        <w:rPr>
-          <w:highlight w:val="yellow"/>
-          <w:lang w:val="es-MX"/>
+          <w:lang w:val="es-MX"/>
+        </w:rPr>
+      </w:pPr>
+      <w:r>
+        <w:rPr>
+          <w:highlight w:val="yellow"/>
+          <w:lang w:val="es-MX"/>
+        </w:rPr>
+        <w:t>&lt;30</w:t>
+      </w:r>
+      <w:r>
+        <w:rPr>
+          <w:highlight w:val="yellow"/>
+          <w:lang w:val="es-MX"/>
+        </w:rPr>
+        <w:t xml:space="preserve"> </w:t>
+      </w:r>
+      <w:r>
+        <w:rPr>
+          <w:highlight w:val="yellow"/>
+          <w:lang w:val="es-MX"/>
+        </w:rPr>
+        <w:t xml:space="preserve">&gt;45 </w:t>
+      </w:r>
+      <w:r>
+        <w:rPr>
+          <w:highlight w:val="yellow"/>
+          <w:lang w:val="es-MX"/>
+        </w:rPr>
+        <w:t>training</w:t>
+      </w:r>
+      <w:r>
+        <w:rPr>
+          <w:highlight w:val="yellow"/>
+          <w:lang w:val="es-MX"/>
+        </w:rPr>
+        <w:t xml:space="preserve"> (</w:t>
+      </w:r>
+      <w:proofErr w:type="spellStart"/>
+      <w:r>
+        <w:rPr>
+          <w:highlight w:val="yellow"/>
         </w:rPr>
         <w:t>Tupper</w:t>
       </w:r>
@@ -1264,7 +1241,411 @@
       <w:r>
         <w:rPr>
           <w:highlight w:val="yellow"/>
-          <w:lang w:val="es-MX"/>
+        </w:rPr>
+        <w:t xml:space="preserve"> </w:t>
+      </w:r>
+      <w:proofErr w:type="spellStart"/>
+      <w:r>
+        <w:rPr>
+          <w:highlight w:val="yellow"/>
+        </w:rPr>
+        <w:t>Ultralight</w:t>
+      </w:r>
+      <w:proofErr w:type="spellEnd"/>
+      <w:r>
+        <w:rPr>
+          <w:highlight w:val="yellow"/>
+        </w:rPr>
+        <w:t xml:space="preserve"> II </w:t>
+      </w:r>
+      <w:proofErr w:type="spellStart"/>
+      <w:r>
+        <w:rPr>
+          <w:highlight w:val="yellow"/>
+        </w:rPr>
+        <w:t>Mesh</w:t>
+      </w:r>
+      <w:proofErr w:type="spellEnd"/>
+      <w:r>
+        <w:rPr>
+          <w:highlight w:val="yellow"/>
+          <w:lang w:val="es-MX"/>
+        </w:rPr>
+        <w:t>)</w:t>
+      </w:r>
+    </w:p>
+    <w:p>
+      <w:pPr>
+        <w:rPr>
+          <w:lang w:val="es-MX"/>
+        </w:rPr>
+      </w:pPr>
+      <w:r>
+        <w:rPr>
+          <w:highlight w:val="yellow"/>
+          <w:lang w:val="es-MX"/>
+        </w:rPr>
+        <w:t>&lt;30</w:t>
+      </w:r>
+      <w:r>
+        <w:rPr>
+          <w:highlight w:val="yellow"/>
+          <w:lang w:val="es-MX"/>
+        </w:rPr>
+        <w:t xml:space="preserve"> </w:t>
+      </w:r>
+      <w:r>
+        <w:rPr>
+          <w:highlight w:val="yellow"/>
+          <w:lang w:val="es-MX"/>
+        </w:rPr>
+        <w:t xml:space="preserve">&gt;45 </w:t>
+      </w:r>
+      <w:proofErr w:type="spellStart"/>
+      <w:r>
+        <w:rPr>
+          <w:highlight w:val="yellow"/>
+          <w:lang w:val="es-MX"/>
+        </w:rPr>
+        <w:t>lifestyle</w:t>
+      </w:r>
+      <w:proofErr w:type="spellEnd"/>
+      <w:r>
+        <w:rPr>
+          <w:highlight w:val="yellow"/>
+          <w:lang w:val="es-MX"/>
+        </w:rPr>
+        <w:t xml:space="preserve"> (</w:t>
+      </w:r>
+      <w:proofErr w:type="spellStart"/>
+      <w:r>
+        <w:rPr>
+          <w:highlight w:val="yellow"/>
+        </w:rPr>
+        <w:t>Like</w:t>
+      </w:r>
+      <w:proofErr w:type="spellEnd"/>
+      <w:r>
+        <w:rPr>
+          <w:highlight w:val="yellow"/>
+        </w:rPr>
+        <w:t xml:space="preserve"> SB </w:t>
+      </w:r>
+      <w:proofErr w:type="spellStart"/>
+      <w:r>
+        <w:rPr>
+          <w:highlight w:val="yellow"/>
+        </w:rPr>
+        <w:t>Force</w:t>
+      </w:r>
+      <w:proofErr w:type="spellEnd"/>
+      <w:r>
+        <w:rPr>
+          <w:highlight w:val="yellow"/>
+        </w:rPr>
+        <w:t xml:space="preserve"> 58 Premium</w:t>
+      </w:r>
+      <w:r>
+        <w:rPr>
+          <w:highlight w:val="yellow"/>
+          <w:lang w:val="es-MX"/>
+        </w:rPr>
+        <w:t>)</w:t>
+      </w:r>
+    </w:p>
+    <w:p>
+      <w:pPr>
+        <w:rPr>
+          <w:lang w:val="es-MX"/>
+        </w:rPr>
+      </w:pPr>
+      <w:r>
+        <w:rPr>
+          <w:highlight w:val="yellow"/>
+          <w:lang w:val="es-MX"/>
+        </w:rPr>
+        <w:t xml:space="preserve">&lt;30 </w:t>
+      </w:r>
+      <w:r>
+        <w:rPr>
+          <w:highlight w:val="yellow"/>
+          <w:lang w:val="es-MX"/>
+        </w:rPr>
+        <w:t>&lt;</w:t>
+      </w:r>
+      <w:r>
+        <w:rPr>
+          <w:highlight w:val="yellow"/>
+          <w:lang w:val="es-MX"/>
+        </w:rPr>
+        <w:t>45 running</w:t>
+      </w:r>
+      <w:r>
+        <w:rPr>
+          <w:highlight w:val="yellow"/>
+          <w:lang w:val="es-MX"/>
+        </w:rPr>
+        <w:t xml:space="preserve"> (</w:t>
+      </w:r>
+      <w:r>
+        <w:rPr>
+          <w:highlight w:val="yellow"/>
+        </w:rPr>
+        <w:t xml:space="preserve">Pluma Pro </w:t>
+      </w:r>
+      <w:proofErr w:type="spellStart"/>
+      <w:r>
+        <w:rPr>
+          <w:highlight w:val="yellow"/>
+        </w:rPr>
+        <w:t>Classic</w:t>
+      </w:r>
+      <w:proofErr w:type="spellEnd"/>
+      <w:r>
+        <w:rPr>
+          <w:highlight w:val="yellow"/>
+          <w:lang w:val="es-MX"/>
+        </w:rPr>
+        <w:t>)</w:t>
+      </w:r>
+    </w:p>
+    <w:p>
+      <w:pPr>
+        <w:rPr>
+          <w:lang w:val="es-MX"/>
+        </w:rPr>
+      </w:pPr>
+      <w:r>
+        <w:rPr>
+          <w:highlight w:val="yellow"/>
+          <w:lang w:val="es-MX"/>
+        </w:rPr>
+        <w:t xml:space="preserve">&lt;30 </w:t>
+      </w:r>
+      <w:r>
+        <w:rPr>
+          <w:highlight w:val="yellow"/>
+          <w:lang w:val="es-MX"/>
+        </w:rPr>
+        <w:t>&lt;</w:t>
+      </w:r>
+      <w:r>
+        <w:rPr>
+          <w:highlight w:val="yellow"/>
+          <w:lang w:val="es-MX"/>
+        </w:rPr>
+        <w:t>45 training</w:t>
+      </w:r>
+      <w:r>
+        <w:rPr>
+          <w:highlight w:val="yellow"/>
+          <w:lang w:val="es-MX"/>
+        </w:rPr>
+        <w:t xml:space="preserve"> (</w:t>
+      </w:r>
+      <w:proofErr w:type="spellStart"/>
+      <w:r>
+        <w:rPr>
+          <w:highlight w:val="yellow"/>
+        </w:rPr>
+        <w:t>Tupper</w:t>
+      </w:r>
+      <w:proofErr w:type="spellEnd"/>
+      <w:r>
+        <w:rPr>
+          <w:highlight w:val="yellow"/>
+        </w:rPr>
+        <w:t xml:space="preserve"> </w:t>
+      </w:r>
+      <w:proofErr w:type="spellStart"/>
+      <w:r>
+        <w:rPr>
+          <w:highlight w:val="yellow"/>
+        </w:rPr>
+        <w:t>Ultralight</w:t>
+      </w:r>
+      <w:proofErr w:type="spellEnd"/>
+      <w:r>
+        <w:rPr>
+          <w:highlight w:val="yellow"/>
+        </w:rPr>
+        <w:t xml:space="preserve"> II </w:t>
+      </w:r>
+      <w:proofErr w:type="spellStart"/>
+      <w:r>
+        <w:rPr>
+          <w:highlight w:val="yellow"/>
+        </w:rPr>
+        <w:t>Mesh</w:t>
+      </w:r>
+      <w:proofErr w:type="spellEnd"/>
+      <w:r>
+        <w:rPr>
+          <w:highlight w:val="yellow"/>
+          <w:lang w:val="es-MX"/>
+        </w:rPr>
+        <w:t>)</w:t>
+      </w:r>
+    </w:p>
+    <w:p>
+      <w:pPr>
+        <w:rPr>
+          <w:lang w:val="es-MX"/>
+        </w:rPr>
+      </w:pPr>
+      <w:r>
+        <w:rPr>
+          <w:highlight w:val="yellow"/>
+          <w:lang w:val="es-MX"/>
+        </w:rPr>
+        <w:t xml:space="preserve">&lt;30 </w:t>
+      </w:r>
+      <w:r>
+        <w:rPr>
+          <w:highlight w:val="yellow"/>
+          <w:lang w:val="es-MX"/>
+        </w:rPr>
+        <w:t>&lt;</w:t>
+      </w:r>
+      <w:r>
+        <w:rPr>
+          <w:highlight w:val="yellow"/>
+          <w:lang w:val="es-MX"/>
+        </w:rPr>
+        <w:t xml:space="preserve">45 </w:t>
+      </w:r>
+      <w:proofErr w:type="spellStart"/>
+      <w:r>
+        <w:rPr>
+          <w:highlight w:val="yellow"/>
+          <w:lang w:val="es-MX"/>
+        </w:rPr>
+        <w:t>lifestyle</w:t>
+      </w:r>
+      <w:proofErr w:type="spellEnd"/>
+      <w:r>
+        <w:rPr>
+          <w:highlight w:val="yellow"/>
+          <w:lang w:val="es-MX"/>
+        </w:rPr>
+        <w:t xml:space="preserve"> (</w:t>
+      </w:r>
+      <w:r>
+        <w:rPr>
+          <w:highlight w:val="yellow"/>
+        </w:rPr>
+        <w:t>Amidas VS Pace</w:t>
+      </w:r>
+      <w:r>
+        <w:rPr>
+          <w:highlight w:val="yellow"/>
+          <w:lang w:val="es-MX"/>
+        </w:rPr>
+        <w:t>)</w:t>
+      </w:r>
+    </w:p>
+    <w:p>
+      <w:pPr>
+        <w:rPr>
+          <w:lang w:val="es-MX"/>
+        </w:rPr>
+      </w:pPr>
+    </w:p>
+    <w:p>
+      <w:pPr>
+        <w:rPr>
+          <w:highlight w:val="yellow"/>
+          <w:lang w:val="es-MX"/>
+        </w:rPr>
+      </w:pPr>
+      <w:r>
+        <w:rPr>
+          <w:highlight w:val="yellow"/>
+          <w:lang w:val="es-MX"/>
+        </w:rPr>
+        <w:t xml:space="preserve">&gt;30 &gt;45 </w:t>
+      </w:r>
+      <w:r>
+        <w:rPr>
+          <w:highlight w:val="yellow"/>
+          <w:lang w:val="es-MX"/>
+        </w:rPr>
+        <w:t>running</w:t>
+      </w:r>
+      <w:r>
+        <w:rPr>
+          <w:highlight w:val="yellow"/>
+          <w:lang w:val="es-MX"/>
+        </w:rPr>
+        <w:t xml:space="preserve"> (</w:t>
+      </w:r>
+      <w:r>
+        <w:rPr>
+          <w:highlight w:val="yellow"/>
+        </w:rPr>
+        <w:t>Cappa Logo Asti</w:t>
+      </w:r>
+      <w:r>
+        <w:rPr>
+          <w:highlight w:val="yellow"/>
+          <w:lang w:val="es-MX"/>
+        </w:rPr>
+        <w:t>)</w:t>
+      </w:r>
+    </w:p>
+    <w:p>
+      <w:pPr>
+        <w:rPr>
+          <w:highlight w:val="yellow"/>
+          <w:lang w:val="es-MX"/>
+        </w:rPr>
+      </w:pPr>
+      <w:r>
+        <w:rPr>
+          <w:highlight w:val="yellow"/>
+          <w:lang w:val="es-MX"/>
+        </w:rPr>
+        <w:t>&gt;</w:t>
+      </w:r>
+      <w:r>
+        <w:rPr>
+          <w:highlight w:val="yellow"/>
+          <w:lang w:val="es-MX"/>
+        </w:rPr>
+        <w:t>30</w:t>
+      </w:r>
+      <w:r>
+        <w:rPr>
+          <w:highlight w:val="yellow"/>
+          <w:lang w:val="es-MX"/>
+        </w:rPr>
+        <w:t xml:space="preserve"> </w:t>
+      </w:r>
+      <w:r>
+        <w:rPr>
+          <w:highlight w:val="yellow"/>
+          <w:lang w:val="es-MX"/>
+        </w:rPr>
+        <w:t>&gt;45 training</w:t>
+      </w:r>
+      <w:r>
+        <w:rPr>
+          <w:highlight w:val="yellow"/>
+          <w:lang w:val="es-MX"/>
+        </w:rPr>
+        <w:t xml:space="preserve"> (</w:t>
+      </w:r>
+      <w:proofErr w:type="spellStart"/>
+      <w:r>
+        <w:rPr>
+          <w:highlight w:val="yellow"/>
+        </w:rPr>
+        <w:t>Tupper</w:t>
+      </w:r>
+      <w:proofErr w:type="spellEnd"/>
+      <w:r>
+        <w:rPr>
+          <w:highlight w:val="yellow"/>
         </w:rPr>
         <w:t xml:space="preserve"> Drive</w:t>
       </w:r>
@@ -1287,14 +1668,87 @@
           <w:highlight w:val="yellow"/>
           <w:lang w:val="es-MX"/>
         </w:rPr>
-        <w:t>&gt;20 / &lt;45 / Training (9</w:t>
-      </w:r>
-      <w:r>
-        <w:rPr>
-          <w:highlight w:val="yellow"/>
-          <w:lang w:val="es-MX"/>
-        </w:rPr>
-        <w:t xml:space="preserve"> </w:t>
+        <w:t>&gt;</w:t>
+      </w:r>
+      <w:r>
+        <w:rPr>
+          <w:highlight w:val="yellow"/>
+          <w:lang w:val="es-MX"/>
+        </w:rPr>
+        <w:t xml:space="preserve">30 &gt;45 </w:t>
+      </w:r>
+      <w:proofErr w:type="spellStart"/>
+      <w:r>
+        <w:rPr>
+          <w:highlight w:val="yellow"/>
+          <w:lang w:val="es-MX"/>
+        </w:rPr>
+        <w:t>lifestyle</w:t>
+      </w:r>
+      <w:proofErr w:type="spellEnd"/>
+      <w:r>
+        <w:rPr>
+          <w:highlight w:val="yellow"/>
+          <w:lang w:val="es-MX"/>
+        </w:rPr>
+        <w:t xml:space="preserve"> (</w:t>
+      </w:r>
+      <w:proofErr w:type="spellStart"/>
+      <w:r>
+        <w:rPr>
+          <w:highlight w:val="yellow"/>
+        </w:rPr>
+        <w:t>Like</w:t>
+      </w:r>
+      <w:proofErr w:type="spellEnd"/>
+      <w:r>
+        <w:rPr>
+          <w:highlight w:val="yellow"/>
+        </w:rPr>
+        <w:t xml:space="preserve"> SB Zoom Blazer Low Pro</w:t>
+      </w:r>
+      <w:r>
+        <w:rPr>
+          <w:highlight w:val="yellow"/>
+          <w:lang w:val="es-MX"/>
+        </w:rPr>
+        <w:t>)</w:t>
+      </w:r>
+    </w:p>
+    <w:p>
+      <w:pPr>
+        <w:rPr>
+          <w:highlight w:val="yellow"/>
+          <w:lang w:val="es-MX"/>
+        </w:rPr>
+      </w:pPr>
+      <w:r>
+        <w:rPr>
+          <w:highlight w:val="yellow"/>
+          <w:lang w:val="es-MX"/>
+        </w:rPr>
+        <w:t xml:space="preserve">&gt;30 </w:t>
+      </w:r>
+      <w:r>
+        <w:rPr>
+          <w:highlight w:val="yellow"/>
+          <w:lang w:val="es-MX"/>
+        </w:rPr>
+        <w:t>&lt;</w:t>
+      </w:r>
+      <w:r>
+        <w:rPr>
+          <w:highlight w:val="yellow"/>
+          <w:lang w:val="es-MX"/>
+        </w:rPr>
+        <w:t>45 running</w:t>
+      </w:r>
+      <w:r>
+        <w:rPr>
+          <w:highlight w:val="yellow"/>
+          <w:lang w:val="es-MX"/>
+        </w:rPr>
+        <w:t xml:space="preserve"> (</w:t>
       </w:r>
       <w:proofErr w:type="spellStart"/>
       <w:r>
@@ -1308,30 +1762,8 @@
         <w:rPr>
           <w:highlight w:val="yellow"/>
         </w:rPr>
-        <w:t xml:space="preserve"> </w:t>
-      </w:r>
-      <w:proofErr w:type="spellStart"/>
-      <w:r>
-        <w:rPr>
-          <w:highlight w:val="yellow"/>
-        </w:rPr>
-        <w:t>Ultralight</w:t>
-      </w:r>
-      <w:proofErr w:type="spellEnd"/>
-      <w:r>
-        <w:rPr>
-          <w:highlight w:val="yellow"/>
-        </w:rPr>
-        <w:t xml:space="preserve"> II </w:t>
-      </w:r>
-      <w:proofErr w:type="spellStart"/>
-      <w:r>
-        <w:rPr>
-          <w:highlight w:val="yellow"/>
-        </w:rPr>
-        <w:t>Mesh</w:t>
-      </w:r>
-      <w:proofErr w:type="spellEnd"/>
+        <w:t xml:space="preserve"> Drive</w:t>
+      </w:r>
       <w:r>
         <w:rPr>
           <w:highlight w:val="yellow"/>
@@ -1343,32 +1775,60 @@
     <w:p>
       <w:pPr>
         <w:rPr>
-          <w:lang w:val="es-MX"/>
-        </w:rPr>
-      </w:pPr>
-      <w:r>
-        <w:rPr>
-          <w:highlight w:val="yellow"/>
-          <w:lang w:val="es-MX"/>
-        </w:rPr>
-        <w:t xml:space="preserve">&lt;=20 / &lt;45 / </w:t>
-      </w:r>
-      <w:proofErr w:type="spellStart"/>
-      <w:r>
-        <w:rPr>
-          <w:highlight w:val="yellow"/>
-          <w:lang w:val="es-MX"/>
-        </w:rPr>
-        <w:t>Lifestyle</w:t>
-      </w:r>
-      <w:proofErr w:type="spellEnd"/>
-      <w:r>
-        <w:rPr>
-          <w:highlight w:val="yellow"/>
-          <w:lang w:val="es-MX"/>
-        </w:rPr>
-        <w:t xml:space="preserve"> (1</w:t>
-      </w:r>
+          <w:highlight w:val="yellow"/>
+          <w:lang w:val="es-MX"/>
+        </w:rPr>
+      </w:pPr>
+      <w:r>
+        <w:rPr>
+          <w:highlight w:val="yellow"/>
+          <w:lang w:val="es-MX"/>
+        </w:rPr>
+        <w:t xml:space="preserve">&gt;30 </w:t>
+      </w:r>
+      <w:r>
+        <w:rPr>
+          <w:highlight w:val="yellow"/>
+          <w:lang w:val="es-MX"/>
+        </w:rPr>
+        <w:t>&lt;</w:t>
+      </w:r>
+      <w:r>
+        <w:rPr>
+          <w:highlight w:val="yellow"/>
+          <w:lang w:val="es-MX"/>
+        </w:rPr>
+        <w:t>45 training</w:t>
+      </w:r>
+      <w:r>
+        <w:rPr>
+          <w:highlight w:val="yellow"/>
+          <w:lang w:val="es-MX"/>
+        </w:rPr>
+        <w:t xml:space="preserve"> (</w:t>
+      </w:r>
+      <w:proofErr w:type="spellStart"/>
+      <w:r>
+        <w:rPr>
+          <w:highlight w:val="yellow"/>
+        </w:rPr>
+        <w:t>Phila</w:t>
+      </w:r>
+      <w:proofErr w:type="spellEnd"/>
+      <w:r>
+        <w:rPr>
+          <w:highlight w:val="yellow"/>
+        </w:rPr>
+        <w:t xml:space="preserve"> </w:t>
+      </w:r>
+      <w:proofErr w:type="spellStart"/>
+      <w:r>
+        <w:rPr>
+          <w:highlight w:val="yellow"/>
+        </w:rPr>
+        <w:t>Trend</w:t>
+      </w:r>
+      <w:proofErr w:type="spellEnd"/>
       <w:r>
         <w:rPr>
           <w:highlight w:val="yellow"/>
@@ -1385,137 +1845,76 @@
       </w:pPr>
       <w:r>
         <w:rPr>
-          <w:lang w:val="es-MX"/>
-        </w:rPr>
-        <w:t xml:space="preserve">&lt;=20 / &lt;45 / </w:t>
-      </w:r>
-      <w:proofErr w:type="spellStart"/>
-      <w:r>
-        <w:rPr>
-          <w:lang w:val="es-MX"/>
-        </w:rPr>
-        <w:t>Lifestyle</w:t>
-      </w:r>
-      <w:proofErr w:type="spellEnd"/>
-      <w:r>
-        <w:rPr>
-          <w:lang w:val="es-MX"/>
-        </w:rPr>
-        <w:t xml:space="preserve"> (2)</w:t>
-      </w:r>
-    </w:p>
-    <w:p>
-      <w:pPr>
-        <w:rPr>
-          <w:lang w:val="es-MX"/>
-        </w:rPr>
-      </w:pPr>
-      <w:r>
-        <w:rPr>
-          <w:lang w:val="es-MX"/>
-        </w:rPr>
-        <w:t xml:space="preserve">&lt;=20 / &lt;45 / </w:t>
-      </w:r>
-      <w:proofErr w:type="spellStart"/>
-      <w:r>
-        <w:rPr>
-          <w:lang w:val="es-MX"/>
-        </w:rPr>
-        <w:t>Lifestyle</w:t>
-      </w:r>
-      <w:proofErr w:type="spellEnd"/>
-      <w:r>
-        <w:rPr>
-          <w:lang w:val="es-MX"/>
-        </w:rPr>
-        <w:t xml:space="preserve"> (3)</w:t>
-      </w:r>
-    </w:p>
-    <w:p>
-      <w:pPr>
-        <w:rPr>
-          <w:lang w:val="es-MX"/>
-        </w:rPr>
-      </w:pPr>
-      <w:r>
-        <w:rPr>
-          <w:lang w:val="es-MX"/>
-        </w:rPr>
-        <w:t xml:space="preserve">&lt;=20 / &lt;45 / </w:t>
-      </w:r>
-      <w:proofErr w:type="spellStart"/>
-      <w:r>
-        <w:rPr>
-          <w:lang w:val="es-MX"/>
-        </w:rPr>
-        <w:t>Lifestyle</w:t>
-      </w:r>
-      <w:proofErr w:type="spellEnd"/>
-      <w:r>
-        <w:rPr>
-          <w:lang w:val="es-MX"/>
-        </w:rPr>
-        <w:t xml:space="preserve"> (4)</w:t>
-      </w:r>
-    </w:p>
-    <w:p>
-      <w:pPr>
-        <w:rPr>
-          <w:lang w:val="es-MX"/>
-        </w:rPr>
-      </w:pPr>
-      <w:r>
-        <w:rPr>
-          <w:lang w:val="es-MX"/>
-        </w:rPr>
-        <w:t xml:space="preserve">&lt;=20 / </w:t>
-      </w:r>
-      <w:r>
-        <w:rPr>
-          <w:lang w:val="es-MX"/>
-        </w:rPr>
-        <w:t>&gt;</w:t>
-      </w:r>
-      <w:r>
-        <w:rPr>
-          <w:lang w:val="es-MX"/>
-        </w:rPr>
-        <w:t xml:space="preserve">45 / </w:t>
-      </w:r>
-      <w:proofErr w:type="spellStart"/>
-      <w:r>
-        <w:rPr>
-          <w:lang w:val="es-MX"/>
-        </w:rPr>
-        <w:t>Lifestyle</w:t>
-      </w:r>
-      <w:proofErr w:type="spellEnd"/>
-      <w:r>
-        <w:rPr>
-          <w:lang w:val="es-MX"/>
-        </w:rPr>
-        <w:t xml:space="preserve"> (6)</w:t>
-      </w:r>
-    </w:p>
-    <w:p>
-      <w:pPr>
-        <w:rPr>
-          <w:lang w:val="es-MX"/>
-        </w:rPr>
-      </w:pPr>
-    </w:p>
-    <w:p>
-      <w:pPr>
-        <w:rPr>
-          <w:lang w:val="es-MX"/>
-        </w:rPr>
-      </w:pPr>
-      <w:r>
-        <w:rPr>
-          <w:lang w:val="es-MX"/>
-        </w:rPr>
-        <w:t xml:space="preserve">22 (&gt;20) / 42 (&lt;45) / running </w:t>
-      </w:r>
+          <w:highlight w:val="yellow"/>
+          <w:lang w:val="es-MX"/>
+        </w:rPr>
+        <w:t xml:space="preserve">&gt;30 </w:t>
+      </w:r>
+      <w:r>
+        <w:rPr>
+          <w:highlight w:val="yellow"/>
+          <w:lang w:val="es-MX"/>
+        </w:rPr>
+        <w:t>&lt;</w:t>
+      </w:r>
+      <w:r>
+        <w:rPr>
+          <w:highlight w:val="yellow"/>
+          <w:lang w:val="es-MX"/>
+        </w:rPr>
+        <w:t xml:space="preserve">45 </w:t>
+      </w:r>
+      <w:proofErr w:type="spellStart"/>
+      <w:r>
+        <w:rPr>
+          <w:highlight w:val="yellow"/>
+          <w:lang w:val="es-MX"/>
+        </w:rPr>
+        <w:t>lifestyle</w:t>
+      </w:r>
+      <w:proofErr w:type="spellEnd"/>
+      <w:r>
+        <w:rPr>
+          <w:highlight w:val="yellow"/>
+          <w:lang w:val="es-MX"/>
+        </w:rPr>
+        <w:t xml:space="preserve"> (</w:t>
+      </w:r>
+      <w:r>
+        <w:rPr>
+          <w:highlight w:val="yellow"/>
+        </w:rPr>
+        <w:t xml:space="preserve">Amidas Grand </w:t>
+      </w:r>
+      <w:proofErr w:type="spellStart"/>
+      <w:r>
+        <w:rPr>
+          <w:highlight w:val="yellow"/>
+        </w:rPr>
+        <w:t>Court</w:t>
+      </w:r>
+      <w:proofErr w:type="spellEnd"/>
+      <w:r>
+        <w:rPr>
+          <w:highlight w:val="yellow"/>
+          <w:lang w:val="es-MX"/>
+        </w:rPr>
+        <w:t>)</w:t>
+      </w:r>
+    </w:p>
+    <w:p>
+      <w:pPr>
+        <w:rPr>
+          <w:lang w:val="es-MX"/>
+        </w:rPr>
+      </w:pPr>
+    </w:p>
+    <w:p>
+      <w:pPr>
+        <w:rPr>
+          <w:lang w:val="es-MX"/>
+        </w:rPr>
+      </w:pPr>
     </w:p>
     <w:p>
       <w:pPr>

--- a/Nuevo Documento de Microsoft Word.docx
+++ b/Nuevo Documento de Microsoft Word.docx
@@ -8,7 +8,6 @@
           <w:lang w:val="es-MX"/>
         </w:rPr>
       </w:pPr>
-      <w:proofErr w:type="spellStart"/>
       <w:r>
         <w:rPr>
           <w:lang w:val="es-MX"/>
@@ -39,7 +38,6 @@
         </w:rPr>
         <w:t>ers</w:t>
       </w:r>
-      <w:proofErr w:type="spellEnd"/>
     </w:p>
     <w:p>
       <w:pPr>
@@ -127,14 +125,12 @@
         </w:rPr>
         <w:t xml:space="preserve"> </w:t>
       </w:r>
-      <w:proofErr w:type="spellStart"/>
       <w:r>
         <w:rPr>
           <w:lang w:val="es-MX"/>
         </w:rPr>
         <w:t>Like</w:t>
       </w:r>
-      <w:proofErr w:type="spellEnd"/>
       <w:r>
         <w:rPr>
           <w:lang w:val="es-MX"/>
@@ -170,40 +166,81 @@
         <w:rPr>
           <w:lang w:val="es-MX"/>
         </w:rPr>
+        <w:t xml:space="preserve"> Phila</w:t>
+      </w:r>
+      <w:r>
+        <w:rPr>
+          <w:lang w:val="es-MX"/>
+        </w:rPr>
+        <w:t xml:space="preserve"> 1 </w:t>
+      </w:r>
+    </w:p>
+    <w:p>
+      <w:pPr>
+        <w:rPr>
+          <w:lang w:val="es-MX"/>
+        </w:rPr>
+      </w:pPr>
+      <w:r>
+        <w:rPr>
+          <w:lang w:val="es-MX"/>
+        </w:rPr>
+        <w:t>Puma</w:t>
+      </w:r>
+      <w:r>
+        <w:rPr>
+          <w:lang w:val="es-MX"/>
+        </w:rPr>
+        <w:t xml:space="preserve"> – Pluma</w:t>
+      </w:r>
+      <w:r>
+        <w:rPr>
+          <w:lang w:val="es-MX"/>
+        </w:rPr>
+        <w:t xml:space="preserve"> 1</w:t>
+      </w:r>
+    </w:p>
+    <w:p>
+      <w:pPr>
+        <w:rPr>
+          <w:lang w:val="es-MX"/>
+        </w:rPr>
+      </w:pPr>
+      <w:r>
+        <w:rPr>
+          <w:lang w:val="es-MX"/>
+        </w:rPr>
+        <w:t>Topper</w:t>
+      </w:r>
+      <w:r>
+        <w:rPr>
+          <w:lang w:val="es-MX"/>
+        </w:rPr>
         <w:t xml:space="preserve"> </w:t>
       </w:r>
-      <w:proofErr w:type="spellStart"/>
-      <w:r>
-        <w:rPr>
-          <w:lang w:val="es-MX"/>
-        </w:rPr>
-        <w:t>Phila</w:t>
-      </w:r>
-      <w:proofErr w:type="spellEnd"/>
-      <w:r>
-        <w:rPr>
-          <w:lang w:val="es-MX"/>
-        </w:rPr>
-        <w:t xml:space="preserve"> 1 </w:t>
-      </w:r>
-    </w:p>
-    <w:p>
-      <w:pPr>
-        <w:rPr>
-          <w:lang w:val="es-MX"/>
-        </w:rPr>
-      </w:pPr>
-      <w:r>
-        <w:rPr>
-          <w:lang w:val="es-MX"/>
-        </w:rPr>
-        <w:t>Puma</w:t>
-      </w:r>
-      <w:r>
-        <w:rPr>
-          <w:lang w:val="es-MX"/>
-        </w:rPr>
-        <w:t xml:space="preserve"> – Pluma</w:t>
+      <w:r>
+        <w:rPr>
+          <w:lang w:val="es-MX"/>
+        </w:rPr>
+        <w:t>–</w:t>
+      </w:r>
+      <w:r>
+        <w:rPr>
+          <w:lang w:val="es-MX"/>
+        </w:rPr>
+        <w:t xml:space="preserve"> T</w:t>
+      </w:r>
+      <w:r>
+        <w:rPr>
+          <w:lang w:val="es-MX"/>
+        </w:rPr>
+        <w:t>u</w:t>
+      </w:r>
+      <w:r>
+        <w:rPr>
+          <w:lang w:val="es-MX"/>
+        </w:rPr>
+        <w:t>pper</w:t>
       </w:r>
       <w:r>
         <w:rPr>
@@ -218,14 +255,12 @@
           <w:lang w:val="es-MX"/>
         </w:rPr>
       </w:pPr>
-      <w:proofErr w:type="spellStart"/>
-      <w:r>
-        <w:rPr>
-          <w:lang w:val="es-MX"/>
-        </w:rPr>
-        <w:t>Topper</w:t>
-      </w:r>
-      <w:proofErr w:type="spellEnd"/>
+      <w:r>
+        <w:rPr>
+          <w:lang w:val="es-MX"/>
+        </w:rPr>
+        <w:t>Kappa</w:t>
+      </w:r>
       <w:r>
         <w:rPr>
           <w:lang w:val="es-MX"/>
@@ -244,26 +279,12 @@
         </w:rPr>
         <w:t xml:space="preserve"> </w:t>
       </w:r>
-      <w:proofErr w:type="spellStart"/>
-      <w:r>
-        <w:rPr>
-          <w:lang w:val="es-MX"/>
-        </w:rPr>
-        <w:t>T</w:t>
-      </w:r>
-      <w:r>
-        <w:rPr>
-          <w:lang w:val="es-MX"/>
-        </w:rPr>
-        <w:t>u</w:t>
-      </w:r>
-      <w:r>
-        <w:rPr>
-          <w:lang w:val="es-MX"/>
-        </w:rPr>
-        <w:t>pper</w:t>
-      </w:r>
-      <w:proofErr w:type="spellEnd"/>
+      <w:r>
+        <w:rPr>
+          <w:lang w:val="es-MX"/>
+        </w:rPr>
+        <w:t>Cappa</w:t>
+      </w:r>
       <w:r>
         <w:rPr>
           <w:lang w:val="es-MX"/>
@@ -277,49 +298,6 @@
           <w:lang w:val="es-MX"/>
         </w:rPr>
       </w:pPr>
-      <w:r>
-        <w:rPr>
-          <w:lang w:val="es-MX"/>
-        </w:rPr>
-        <w:t>Kappa</w:t>
-      </w:r>
-      <w:r>
-        <w:rPr>
-          <w:lang w:val="es-MX"/>
-        </w:rPr>
-        <w:t xml:space="preserve"> </w:t>
-      </w:r>
-      <w:r>
-        <w:rPr>
-          <w:lang w:val="es-MX"/>
-        </w:rPr>
-        <w:t>–</w:t>
-      </w:r>
-      <w:r>
-        <w:rPr>
-          <w:lang w:val="es-MX"/>
-        </w:rPr>
-        <w:t xml:space="preserve"> </w:t>
-      </w:r>
-      <w:r>
-        <w:rPr>
-          <w:lang w:val="es-MX"/>
-        </w:rPr>
-        <w:t>Cappa</w:t>
-      </w:r>
-      <w:r>
-        <w:rPr>
-          <w:lang w:val="es-MX"/>
-        </w:rPr>
-        <w:t xml:space="preserve"> 1</w:t>
-      </w:r>
-    </w:p>
-    <w:p>
-      <w:pPr>
-        <w:rPr>
-          <w:lang w:val="es-MX"/>
-        </w:rPr>
-      </w:pPr>
     </w:p>
     <w:p>
       <w:pPr>
@@ -333,6 +311,12 @@
         </w:rPr>
         <w:t>Elegir talle, y luego si comprar o no.</w:t>
       </w:r>
+      <w:r>
+        <w:rPr>
+          <w:lang w:val="es-MX"/>
+        </w:rPr>
+        <w:t xml:space="preserve"> Calcula envíos.</w:t>
+      </w:r>
     </w:p>
     <w:p>
       <w:pPr>
@@ -395,21 +379,7 @@
         <w:rPr>
           <w:lang w:val="es-MX"/>
         </w:rPr>
-        <w:t xml:space="preserve"> Amidas Grand </w:t>
-      </w:r>
-      <w:proofErr w:type="spellStart"/>
-      <w:r>
-        <w:rPr>
-          <w:lang w:val="es-MX"/>
-        </w:rPr>
-        <w:t>Court</w:t>
-      </w:r>
-      <w:proofErr w:type="spellEnd"/>
-      <w:r>
-        <w:rPr>
-          <w:lang w:val="es-MX"/>
-        </w:rPr>
-        <w:t xml:space="preserve"> $12.000</w:t>
+        <w:t xml:space="preserve"> Amidas Grand Court $12.000</w:t>
       </w:r>
       <w:r>
         <w:rPr>
@@ -434,21 +404,7 @@
         <w:rPr>
           <w:lang w:val="es-MX"/>
         </w:rPr>
-        <w:t xml:space="preserve"> Amidas </w:t>
-      </w:r>
-      <w:proofErr w:type="spellStart"/>
-      <w:r>
-        <w:rPr>
-          <w:lang w:val="es-MX"/>
-        </w:rPr>
-        <w:t>Forum</w:t>
-      </w:r>
-      <w:proofErr w:type="spellEnd"/>
-      <w:r>
-        <w:rPr>
-          <w:lang w:val="es-MX"/>
-        </w:rPr>
-        <w:t xml:space="preserve"> Low $20.000</w:t>
+        <w:t xml:space="preserve"> Amidas Forum Low $20.000</w:t>
       </w:r>
     </w:p>
     <w:p>
@@ -467,14 +423,7 @@
         <w:rPr>
           <w:lang w:val="es-MX"/>
         </w:rPr>
-        <w:t xml:space="preserve"> Amidas </w:t>
-      </w:r>
-      <w:proofErr w:type="spellStart"/>
-      <w:r>
-        <w:rPr>
-          <w:lang w:val="es-MX"/>
-        </w:rPr>
-        <w:t>Solar</w:t>
+        <w:t xml:space="preserve"> Amidas Solar</w:t>
       </w:r>
       <w:r>
         <w:rPr>
@@ -486,69 +435,40 @@
         <w:rPr>
           <w:lang w:val="es-MX"/>
         </w:rPr>
-        <w:t>ontrol</w:t>
-      </w:r>
-      <w:proofErr w:type="spellEnd"/>
-      <w:r>
-        <w:rPr>
-          <w:lang w:val="es-MX"/>
-        </w:rPr>
-        <w:t xml:space="preserve"> $25.000</w:t>
-      </w:r>
-    </w:p>
-    <w:p>
-      <w:pPr>
-        <w:rPr>
-          <w:lang w:val="es-MX"/>
-        </w:rPr>
-      </w:pPr>
-    </w:p>
-    <w:p>
-      <w:pPr>
-        <w:rPr>
-          <w:lang w:val="es-MX"/>
-        </w:rPr>
-      </w:pPr>
-      <w:proofErr w:type="spellStart"/>
-      <w:r>
-        <w:rPr>
-          <w:lang w:val="es-MX"/>
-        </w:rPr>
-        <w:t>Like</w:t>
-      </w:r>
-      <w:proofErr w:type="spellEnd"/>
-      <w:r>
-        <w:rPr>
-          <w:lang w:val="es-MX"/>
-        </w:rPr>
-        <w:t>:</w:t>
-      </w:r>
-    </w:p>
-    <w:p>
-      <w:pPr>
-        <w:rPr>
-          <w:lang w:val="es-MX"/>
-        </w:rPr>
-      </w:pPr>
-      <w:r>
-        <w:rPr>
-          <w:lang w:val="es-MX"/>
-        </w:rPr>
-        <w:t xml:space="preserve">- </w:t>
-      </w:r>
-      <w:proofErr w:type="spellStart"/>
-      <w:r>
-        <w:rPr>
-          <w:lang w:val="es-MX"/>
-        </w:rPr>
-        <w:t>Like</w:t>
-      </w:r>
-      <w:proofErr w:type="spellEnd"/>
-      <w:r>
-        <w:rPr>
-          <w:lang w:val="es-MX"/>
-        </w:rPr>
-        <w:t xml:space="preserve"> SB Zoom Blazer Low Pro GT $15.000</w:t>
+        <w:t>ontrol $25.000</w:t>
+      </w:r>
+    </w:p>
+    <w:p>
+      <w:pPr>
+        <w:rPr>
+          <w:lang w:val="es-MX"/>
+        </w:rPr>
+      </w:pPr>
+    </w:p>
+    <w:p>
+      <w:pPr>
+        <w:rPr>
+          <w:lang w:val="es-MX"/>
+        </w:rPr>
+      </w:pPr>
+      <w:r>
+        <w:rPr>
+          <w:lang w:val="es-MX"/>
+        </w:rPr>
+        <w:t>Like:</w:t>
+      </w:r>
+    </w:p>
+    <w:p>
+      <w:pPr>
+        <w:rPr>
+          <w:lang w:val="es-MX"/>
+        </w:rPr>
+      </w:pPr>
+      <w:r>
+        <w:rPr>
+          <w:lang w:val="es-MX"/>
+        </w:rPr>
+        <w:t>- Like SB Zoom Blazer Low Pro GT $15.000</w:t>
       </w:r>
       <w:r>
         <w:rPr>
@@ -573,35 +493,7 @@
         <w:rPr>
           <w:lang w:val="es-MX"/>
         </w:rPr>
-        <w:t xml:space="preserve"> </w:t>
-      </w:r>
-      <w:proofErr w:type="spellStart"/>
-      <w:r>
-        <w:rPr>
-          <w:lang w:val="es-MX"/>
-        </w:rPr>
-        <w:t>Like</w:t>
-      </w:r>
-      <w:proofErr w:type="spellEnd"/>
-      <w:r>
-        <w:rPr>
-          <w:lang w:val="es-MX"/>
-        </w:rPr>
-        <w:t xml:space="preserve"> SB </w:t>
-      </w:r>
-      <w:proofErr w:type="spellStart"/>
-      <w:r>
-        <w:rPr>
-          <w:lang w:val="es-MX"/>
-        </w:rPr>
-        <w:t>Force</w:t>
-      </w:r>
-      <w:proofErr w:type="spellEnd"/>
-      <w:r>
-        <w:rPr>
-          <w:lang w:val="es-MX"/>
-        </w:rPr>
-        <w:t xml:space="preserve"> 58 Premium $12.000 -</w:t>
+        <w:t xml:space="preserve"> Like SB Force 58 Premium $12.000 -</w:t>
       </w:r>
     </w:p>
     <w:p>
@@ -620,35 +512,7 @@
         <w:rPr>
           <w:lang w:val="es-MX"/>
         </w:rPr>
-        <w:t xml:space="preserve"> </w:t>
-      </w:r>
-      <w:proofErr w:type="spellStart"/>
-      <w:r>
-        <w:rPr>
-          <w:lang w:val="es-MX"/>
-        </w:rPr>
-        <w:t>Like</w:t>
-      </w:r>
-      <w:proofErr w:type="spellEnd"/>
-      <w:r>
-        <w:rPr>
-          <w:lang w:val="es-MX"/>
-        </w:rPr>
-        <w:t xml:space="preserve"> SB </w:t>
-      </w:r>
-      <w:proofErr w:type="spellStart"/>
-      <w:r>
-        <w:rPr>
-          <w:lang w:val="es-MX"/>
-        </w:rPr>
-        <w:t>Force</w:t>
-      </w:r>
-      <w:proofErr w:type="spellEnd"/>
-      <w:r>
-        <w:rPr>
-          <w:lang w:val="es-MX"/>
-        </w:rPr>
-        <w:t xml:space="preserve"> 58 $9.000</w:t>
+        <w:t xml:space="preserve"> Like SB Force 58 $9.000</w:t>
       </w:r>
     </w:p>
     <w:p>
@@ -667,49 +531,27 @@
         <w:rPr>
           <w:lang w:val="es-MX"/>
         </w:rPr>
-        <w:t xml:space="preserve"> </w:t>
-      </w:r>
-      <w:proofErr w:type="spellStart"/>
-      <w:r>
-        <w:rPr>
-          <w:lang w:val="es-MX"/>
-        </w:rPr>
-        <w:t>Like</w:t>
-      </w:r>
-      <w:proofErr w:type="spellEnd"/>
-      <w:r>
-        <w:rPr>
-          <w:lang w:val="es-MX"/>
-        </w:rPr>
-        <w:t xml:space="preserve"> Air Zoom Pulse $18.000</w:t>
-      </w:r>
-    </w:p>
-    <w:p>
-      <w:pPr>
-        <w:rPr>
-          <w:lang w:val="es-MX"/>
-        </w:rPr>
-      </w:pPr>
-    </w:p>
-    <w:p>
-      <w:pPr>
-        <w:rPr>
-          <w:lang w:val="es-MX"/>
-        </w:rPr>
-      </w:pPr>
-      <w:proofErr w:type="spellStart"/>
-      <w:r>
-        <w:rPr>
-          <w:lang w:val="es-MX"/>
-        </w:rPr>
-        <w:t>Phila</w:t>
-      </w:r>
-      <w:proofErr w:type="spellEnd"/>
-      <w:r>
-        <w:rPr>
-          <w:lang w:val="es-MX"/>
-        </w:rPr>
-        <w:t>:</w:t>
+        <w:t xml:space="preserve"> Like Air Zoom Pulse $18.000</w:t>
+      </w:r>
+    </w:p>
+    <w:p>
+      <w:pPr>
+        <w:rPr>
+          <w:lang w:val="es-MX"/>
+        </w:rPr>
+      </w:pPr>
+    </w:p>
+    <w:p>
+      <w:pPr>
+        <w:rPr>
+          <w:lang w:val="es-MX"/>
+        </w:rPr>
+      </w:pPr>
+      <w:r>
+        <w:rPr>
+          <w:lang w:val="es-MX"/>
+        </w:rPr>
+        <w:t>Phila:</w:t>
       </w:r>
     </w:p>
     <w:p>
@@ -728,35 +570,7 @@
         <w:rPr>
           <w:lang w:val="es-MX"/>
         </w:rPr>
-        <w:t xml:space="preserve"> </w:t>
-      </w:r>
-      <w:proofErr w:type="spellStart"/>
-      <w:r>
-        <w:rPr>
-          <w:lang w:val="es-MX"/>
-        </w:rPr>
-        <w:t>Phila</w:t>
-      </w:r>
-      <w:proofErr w:type="spellEnd"/>
-      <w:r>
-        <w:rPr>
-          <w:lang w:val="es-MX"/>
-        </w:rPr>
-        <w:t xml:space="preserve"> </w:t>
-      </w:r>
-      <w:proofErr w:type="spellStart"/>
-      <w:r>
-        <w:rPr>
-          <w:lang w:val="es-MX"/>
-        </w:rPr>
-        <w:t>Trend</w:t>
-      </w:r>
-      <w:proofErr w:type="spellEnd"/>
-      <w:r>
-        <w:rPr>
-          <w:lang w:val="es-MX"/>
-        </w:rPr>
-        <w:t xml:space="preserve"> 2.0 $6.000</w:t>
+        <w:t xml:space="preserve"> Phila Trend 2.0 $6.000</w:t>
       </w:r>
     </w:p>
     <w:p>
@@ -775,35 +589,7 @@
         <w:rPr>
           <w:lang w:val="es-MX"/>
         </w:rPr>
-        <w:t xml:space="preserve"> </w:t>
-      </w:r>
-      <w:proofErr w:type="spellStart"/>
-      <w:r>
-        <w:rPr>
-          <w:lang w:val="es-MX"/>
-        </w:rPr>
-        <w:t>Phila</w:t>
-      </w:r>
-      <w:proofErr w:type="spellEnd"/>
-      <w:r>
-        <w:rPr>
-          <w:lang w:val="es-MX"/>
-        </w:rPr>
-        <w:t xml:space="preserve"> </w:t>
-      </w:r>
-      <w:proofErr w:type="spellStart"/>
-      <w:r>
-        <w:rPr>
-          <w:lang w:val="es-MX"/>
-        </w:rPr>
-        <w:t>Novaro</w:t>
-      </w:r>
-      <w:proofErr w:type="spellEnd"/>
-      <w:r>
-        <w:rPr>
-          <w:lang w:val="es-MX"/>
-        </w:rPr>
-        <w:t xml:space="preserve"> $10.000</w:t>
+        <w:t xml:space="preserve"> Phila Novaro $10.000</w:t>
       </w:r>
     </w:p>
     <w:p>
@@ -842,21 +628,7 @@
         <w:rPr>
           <w:lang w:val="es-MX"/>
         </w:rPr>
-        <w:t xml:space="preserve"> Pluma Pro </w:t>
-      </w:r>
-      <w:proofErr w:type="spellStart"/>
-      <w:r>
-        <w:rPr>
-          <w:lang w:val="es-MX"/>
-        </w:rPr>
-        <w:t>Classic</w:t>
-      </w:r>
-      <w:proofErr w:type="spellEnd"/>
-      <w:r>
-        <w:rPr>
-          <w:lang w:val="es-MX"/>
-        </w:rPr>
-        <w:t xml:space="preserve"> $15.000</w:t>
+        <w:t xml:space="preserve"> Pluma Pro Classic $15.000</w:t>
       </w:r>
     </w:p>
     <w:p>
@@ -875,50 +647,28 @@
         <w:rPr>
           <w:lang w:val="es-MX"/>
         </w:rPr>
-        <w:t xml:space="preserve"> Pluma PI </w:t>
-      </w:r>
-      <w:proofErr w:type="spellStart"/>
-      <w:r>
-        <w:rPr>
-          <w:lang w:val="es-MX"/>
-        </w:rPr>
-        <w:t>Speedfusion</w:t>
-      </w:r>
-      <w:proofErr w:type="spellEnd"/>
-      <w:r>
-        <w:rPr>
-          <w:lang w:val="es-MX"/>
-        </w:rPr>
-        <w:t xml:space="preserve"> $18.000</w:t>
-      </w:r>
-    </w:p>
-    <w:p>
-      <w:pPr>
-        <w:rPr>
-          <w:lang w:val="es-MX"/>
-        </w:rPr>
-      </w:pPr>
-    </w:p>
-    <w:p>
-      <w:pPr>
-        <w:rPr>
-          <w:lang w:val="es-MX"/>
-        </w:rPr>
-      </w:pPr>
-      <w:proofErr w:type="spellStart"/>
+        <w:t xml:space="preserve"> Pluma PI Speedfusion $18.000</w:t>
+      </w:r>
+    </w:p>
+    <w:p>
+      <w:pPr>
+        <w:rPr>
+          <w:lang w:val="es-MX"/>
+        </w:rPr>
+      </w:pPr>
+    </w:p>
+    <w:p>
+      <w:pPr>
+        <w:rPr>
+          <w:lang w:val="es-MX"/>
+        </w:rPr>
+      </w:pPr>
       <w:r>
         <w:rPr>
           <w:lang w:val="es-MX"/>
         </w:rPr>
         <w:lastRenderedPageBreak/>
-        <w:t>Tupper</w:t>
-      </w:r>
-      <w:proofErr w:type="spellEnd"/>
-      <w:r>
-        <w:rPr>
-          <w:lang w:val="es-MX"/>
-        </w:rPr>
-        <w:t>:</w:t>
+        <w:t>Tupper:</w:t>
       </w:r>
     </w:p>
     <w:p>
@@ -937,21 +687,7 @@
         <w:rPr>
           <w:lang w:val="es-MX"/>
         </w:rPr>
-        <w:t xml:space="preserve"> </w:t>
-      </w:r>
-      <w:proofErr w:type="spellStart"/>
-      <w:r>
-        <w:rPr>
-          <w:lang w:val="es-MX"/>
-        </w:rPr>
-        <w:t>Tupper</w:t>
-      </w:r>
-      <w:proofErr w:type="spellEnd"/>
-      <w:r>
-        <w:rPr>
-          <w:lang w:val="es-MX"/>
-        </w:rPr>
-        <w:t xml:space="preserve"> Drive $8.000</w:t>
+        <w:t xml:space="preserve"> Tupper Drive $8.000</w:t>
       </w:r>
     </w:p>
     <w:p>
@@ -970,49 +706,7 @@
         <w:rPr>
           <w:lang w:val="es-MX"/>
         </w:rPr>
-        <w:t xml:space="preserve"> </w:t>
-      </w:r>
-      <w:proofErr w:type="spellStart"/>
-      <w:r>
-        <w:rPr>
-          <w:lang w:val="es-MX"/>
-        </w:rPr>
-        <w:t>Tupper</w:t>
-      </w:r>
-      <w:proofErr w:type="spellEnd"/>
-      <w:r>
-        <w:rPr>
-          <w:lang w:val="es-MX"/>
-        </w:rPr>
-        <w:t xml:space="preserve"> </w:t>
-      </w:r>
-      <w:proofErr w:type="spellStart"/>
-      <w:r>
-        <w:rPr>
-          <w:lang w:val="es-MX"/>
-        </w:rPr>
-        <w:t>Ultralight</w:t>
-      </w:r>
-      <w:proofErr w:type="spellEnd"/>
-      <w:r>
-        <w:rPr>
-          <w:lang w:val="es-MX"/>
-        </w:rPr>
-        <w:t xml:space="preserve"> II </w:t>
-      </w:r>
-      <w:proofErr w:type="spellStart"/>
-      <w:r>
-        <w:rPr>
-          <w:lang w:val="es-MX"/>
-        </w:rPr>
-        <w:t>Mesh</w:t>
-      </w:r>
-      <w:proofErr w:type="spellEnd"/>
-      <w:r>
-        <w:rPr>
-          <w:lang w:val="es-MX"/>
-        </w:rPr>
-        <w:t xml:space="preserve"> $5.700</w:t>
+        <w:t xml:space="preserve"> Tupper Ultralight II Mesh $5.700</w:t>
       </w:r>
     </w:p>
     <w:p>
@@ -1070,21 +764,7 @@
         <w:rPr>
           <w:lang w:val="es-MX"/>
         </w:rPr>
-        <w:t xml:space="preserve"> Cappa </w:t>
-      </w:r>
-      <w:proofErr w:type="spellStart"/>
-      <w:r>
-        <w:rPr>
-          <w:lang w:val="es-MX"/>
-        </w:rPr>
-        <w:t>Falvo</w:t>
-      </w:r>
-      <w:proofErr w:type="spellEnd"/>
-      <w:r>
-        <w:rPr>
-          <w:lang w:val="es-MX"/>
-        </w:rPr>
-        <w:t xml:space="preserve"> $8.000</w:t>
+        <w:t xml:space="preserve"> Cappa Falvo $8.000</w:t>
       </w:r>
     </w:p>
     <w:p>
@@ -1159,28 +839,12 @@
         </w:rPr>
         <w:t xml:space="preserve"> (</w:t>
       </w:r>
-      <w:proofErr w:type="spellStart"/>
-      <w:r>
-        <w:rPr>
-          <w:highlight w:val="yellow"/>
-        </w:rPr>
-        <w:t>Phila</w:t>
-      </w:r>
-      <w:proofErr w:type="spellEnd"/>
-      <w:r>
-        <w:rPr>
-          <w:highlight w:val="yellow"/>
-        </w:rPr>
-        <w:t xml:space="preserve"> </w:t>
-      </w:r>
-      <w:proofErr w:type="spellStart"/>
-      <w:r>
-        <w:rPr>
-          <w:highlight w:val="yellow"/>
-        </w:rPr>
-        <w:t>Trend</w:t>
-      </w:r>
-      <w:proofErr w:type="spellEnd"/>
+      <w:r>
+        <w:rPr>
+          <w:highlight w:val="yellow"/>
+        </w:rPr>
+        <w:t>Phila Trend</w:t>
+      </w:r>
       <w:r>
         <w:rPr>
           <w:highlight w:val="yellow"/>
@@ -1200,28 +864,7 @@
           <w:highlight w:val="yellow"/>
           <w:lang w:val="es-MX"/>
         </w:rPr>
-        <w:t>&lt;30</w:t>
-      </w:r>
-      <w:r>
-        <w:rPr>
-          <w:highlight w:val="yellow"/>
-          <w:lang w:val="es-MX"/>
-        </w:rPr>
-        <w:t xml:space="preserve"> </w:t>
-      </w:r>
-      <w:r>
-        <w:rPr>
-          <w:highlight w:val="yellow"/>
-          <w:lang w:val="es-MX"/>
-        </w:rPr>
-        <w:t xml:space="preserve">&gt;45 </w:t>
-      </w:r>
-      <w:r>
-        <w:rPr>
-          <w:highlight w:val="yellow"/>
-          <w:lang w:val="es-MX"/>
-        </w:rPr>
-        <w:t>training</w:t>
+        <w:t>&lt;30 &gt;45 training</w:t>
       </w:r>
       <w:r>
         <w:rPr>
@@ -1230,42 +873,12 @@
         </w:rPr>
         <w:t xml:space="preserve"> (</w:t>
       </w:r>
-      <w:proofErr w:type="spellStart"/>
-      <w:r>
-        <w:rPr>
-          <w:highlight w:val="yellow"/>
-        </w:rPr>
-        <w:t>Tupper</w:t>
-      </w:r>
-      <w:proofErr w:type="spellEnd"/>
-      <w:r>
-        <w:rPr>
-          <w:highlight w:val="yellow"/>
-        </w:rPr>
-        <w:t xml:space="preserve"> </w:t>
-      </w:r>
-      <w:proofErr w:type="spellStart"/>
-      <w:r>
-        <w:rPr>
-          <w:highlight w:val="yellow"/>
-        </w:rPr>
-        <w:t>Ultralight</w:t>
-      </w:r>
-      <w:proofErr w:type="spellEnd"/>
-      <w:r>
-        <w:rPr>
-          <w:highlight w:val="yellow"/>
-        </w:rPr>
-        <w:t xml:space="preserve"> II </w:t>
-      </w:r>
-      <w:proofErr w:type="spellStart"/>
-      <w:r>
-        <w:rPr>
-          <w:highlight w:val="yellow"/>
-        </w:rPr>
-        <w:t>Mesh</w:t>
-      </w:r>
-      <w:proofErr w:type="spellEnd"/>
+      <w:r>
+        <w:rPr>
+          <w:highlight w:val="yellow"/>
+        </w:rPr>
+        <w:t>Tupper Ultralight II Mesh</w:t>
+      </w:r>
       <w:r>
         <w:rPr>
           <w:highlight w:val="yellow"/>
@@ -1285,31 +898,8 @@
           <w:highlight w:val="yellow"/>
           <w:lang w:val="es-MX"/>
         </w:rPr>
-        <w:t>&lt;30</w:t>
-      </w:r>
-      <w:r>
-        <w:rPr>
-          <w:highlight w:val="yellow"/>
-          <w:lang w:val="es-MX"/>
-        </w:rPr>
-        <w:t xml:space="preserve"> </w:t>
-      </w:r>
-      <w:r>
-        <w:rPr>
-          <w:highlight w:val="yellow"/>
-          <w:lang w:val="es-MX"/>
-        </w:rPr>
-        <w:t xml:space="preserve">&gt;45 </w:t>
-      </w:r>
-      <w:proofErr w:type="spellStart"/>
-      <w:r>
-        <w:rPr>
-          <w:highlight w:val="yellow"/>
-          <w:lang w:val="es-MX"/>
-        </w:rPr>
-        <w:t>lifestyle</w:t>
-      </w:r>
-      <w:proofErr w:type="spellEnd"/>
+        <w:t>&lt;30 &gt;45 lifestyle</w:t>
+      </w:r>
       <w:r>
         <w:rPr>
           <w:highlight w:val="yellow"/>
@@ -1317,33 +907,11 @@
         </w:rPr>
         <w:t xml:space="preserve"> (</w:t>
       </w:r>
-      <w:proofErr w:type="spellStart"/>
-      <w:r>
-        <w:rPr>
-          <w:highlight w:val="yellow"/>
-        </w:rPr>
-        <w:t>Like</w:t>
-      </w:r>
-      <w:proofErr w:type="spellEnd"/>
-      <w:r>
-        <w:rPr>
-          <w:highlight w:val="yellow"/>
-        </w:rPr>
-        <w:t xml:space="preserve"> SB </w:t>
-      </w:r>
-      <w:proofErr w:type="spellStart"/>
-      <w:r>
-        <w:rPr>
-          <w:highlight w:val="yellow"/>
-        </w:rPr>
-        <w:t>Force</w:t>
-      </w:r>
-      <w:proofErr w:type="spellEnd"/>
-      <w:r>
-        <w:rPr>
-          <w:highlight w:val="yellow"/>
-        </w:rPr>
-        <w:t xml:space="preserve"> 58 Premium</w:t>
+      <w:r>
+        <w:rPr>
+          <w:highlight w:val="yellow"/>
+        </w:rPr>
+        <w:t>Like SB Force 58 Premium</w:t>
       </w:r>
       <w:r>
         <w:rPr>
@@ -1364,21 +932,7 @@
           <w:highlight w:val="yellow"/>
           <w:lang w:val="es-MX"/>
         </w:rPr>
-        <w:t xml:space="preserve">&lt;30 </w:t>
-      </w:r>
-      <w:r>
-        <w:rPr>
-          <w:highlight w:val="yellow"/>
-          <w:lang w:val="es-MX"/>
-        </w:rPr>
-        <w:t>&lt;</w:t>
-      </w:r>
-      <w:r>
-        <w:rPr>
-          <w:highlight w:val="yellow"/>
-          <w:lang w:val="es-MX"/>
-        </w:rPr>
-        <w:t>45 running</w:t>
+        <w:t>&lt;30 &lt;45 running</w:t>
       </w:r>
       <w:r>
         <w:rPr>
@@ -1391,16 +945,8 @@
         <w:rPr>
           <w:highlight w:val="yellow"/>
         </w:rPr>
-        <w:t xml:space="preserve">Pluma Pro </w:t>
-      </w:r>
-      <w:proofErr w:type="spellStart"/>
-      <w:r>
-        <w:rPr>
-          <w:highlight w:val="yellow"/>
-        </w:rPr>
-        <w:t>Classic</w:t>
-      </w:r>
-      <w:proofErr w:type="spellEnd"/>
+        <w:t>Pluma Pro Classic</w:t>
+      </w:r>
       <w:r>
         <w:rPr>
           <w:highlight w:val="yellow"/>
@@ -1420,21 +966,7 @@
           <w:highlight w:val="yellow"/>
           <w:lang w:val="es-MX"/>
         </w:rPr>
-        <w:t xml:space="preserve">&lt;30 </w:t>
-      </w:r>
-      <w:r>
-        <w:rPr>
-          <w:highlight w:val="yellow"/>
-          <w:lang w:val="es-MX"/>
-        </w:rPr>
-        <w:t>&lt;</w:t>
-      </w:r>
-      <w:r>
-        <w:rPr>
-          <w:highlight w:val="yellow"/>
-          <w:lang w:val="es-MX"/>
-        </w:rPr>
-        <w:t>45 training</w:t>
+        <w:t>&lt;30 &lt;45 training</w:t>
       </w:r>
       <w:r>
         <w:rPr>
@@ -1443,42 +975,12 @@
         </w:rPr>
         <w:t xml:space="preserve"> (</w:t>
       </w:r>
-      <w:proofErr w:type="spellStart"/>
-      <w:r>
-        <w:rPr>
-          <w:highlight w:val="yellow"/>
-        </w:rPr>
-        <w:t>Tupper</w:t>
-      </w:r>
-      <w:proofErr w:type="spellEnd"/>
-      <w:r>
-        <w:rPr>
-          <w:highlight w:val="yellow"/>
-        </w:rPr>
-        <w:t xml:space="preserve"> </w:t>
-      </w:r>
-      <w:proofErr w:type="spellStart"/>
-      <w:r>
-        <w:rPr>
-          <w:highlight w:val="yellow"/>
-        </w:rPr>
-        <w:t>Ultralight</w:t>
-      </w:r>
-      <w:proofErr w:type="spellEnd"/>
-      <w:r>
-        <w:rPr>
-          <w:highlight w:val="yellow"/>
-        </w:rPr>
-        <w:t xml:space="preserve"> II </w:t>
-      </w:r>
-      <w:proofErr w:type="spellStart"/>
-      <w:r>
-        <w:rPr>
-          <w:highlight w:val="yellow"/>
-        </w:rPr>
-        <w:t>Mesh</w:t>
-      </w:r>
-      <w:proofErr w:type="spellEnd"/>
+      <w:r>
+        <w:rPr>
+          <w:highlight w:val="yellow"/>
+        </w:rPr>
+        <w:t>Tupper Ultralight II Mesh</w:t>
+      </w:r>
       <w:r>
         <w:rPr>
           <w:highlight w:val="yellow"/>
@@ -1498,31 +1000,8 @@
           <w:highlight w:val="yellow"/>
           <w:lang w:val="es-MX"/>
         </w:rPr>
-        <w:t xml:space="preserve">&lt;30 </w:t>
-      </w:r>
-      <w:r>
-        <w:rPr>
-          <w:highlight w:val="yellow"/>
-          <w:lang w:val="es-MX"/>
-        </w:rPr>
-        <w:t>&lt;</w:t>
-      </w:r>
-      <w:r>
-        <w:rPr>
-          <w:highlight w:val="yellow"/>
-          <w:lang w:val="es-MX"/>
-        </w:rPr>
-        <w:t xml:space="preserve">45 </w:t>
-      </w:r>
-      <w:proofErr w:type="spellStart"/>
-      <w:r>
-        <w:rPr>
-          <w:highlight w:val="yellow"/>
-          <w:lang w:val="es-MX"/>
-        </w:rPr>
-        <w:t>lifestyle</w:t>
-      </w:r>
-      <w:proofErr w:type="spellEnd"/>
+        <w:t>&lt;30 &lt;45 lifestyle</w:t>
+      </w:r>
       <w:r>
         <w:rPr>
           <w:highlight w:val="yellow"/>
@@ -1563,14 +1042,7 @@
           <w:highlight w:val="yellow"/>
           <w:lang w:val="es-MX"/>
         </w:rPr>
-        <w:t xml:space="preserve">&gt;30 &gt;45 </w:t>
-      </w:r>
-      <w:r>
-        <w:rPr>
-          <w:highlight w:val="yellow"/>
-          <w:lang w:val="es-MX"/>
-        </w:rPr>
-        <w:t>running</w:t>
+        <w:t>&gt;30 &gt;45 running</w:t>
       </w:r>
       <w:r>
         <w:rPr>
@@ -1605,28 +1077,7 @@
           <w:highlight w:val="yellow"/>
           <w:lang w:val="es-MX"/>
         </w:rPr>
-        <w:t>&gt;</w:t>
-      </w:r>
-      <w:r>
-        <w:rPr>
-          <w:highlight w:val="yellow"/>
-          <w:lang w:val="es-MX"/>
-        </w:rPr>
-        <w:t>30</w:t>
-      </w:r>
-      <w:r>
-        <w:rPr>
-          <w:highlight w:val="yellow"/>
-          <w:lang w:val="es-MX"/>
-        </w:rPr>
-        <w:t xml:space="preserve"> </w:t>
-      </w:r>
-      <w:r>
-        <w:rPr>
-          <w:highlight w:val="yellow"/>
-          <w:lang w:val="es-MX"/>
-        </w:rPr>
-        <w:t>&gt;45 training</w:t>
+        <w:t>&gt;30 &gt;45 training</w:t>
       </w:r>
       <w:r>
         <w:rPr>
@@ -1635,19 +1086,11 @@
         </w:rPr>
         <w:t xml:space="preserve"> (</w:t>
       </w:r>
-      <w:proofErr w:type="spellStart"/>
-      <w:r>
-        <w:rPr>
-          <w:highlight w:val="yellow"/>
-        </w:rPr>
-        <w:t>Tupper</w:t>
-      </w:r>
-      <w:proofErr w:type="spellEnd"/>
-      <w:r>
-        <w:rPr>
-          <w:highlight w:val="yellow"/>
-        </w:rPr>
-        <w:t xml:space="preserve"> Drive</w:t>
+      <w:r>
+        <w:rPr>
+          <w:highlight w:val="yellow"/>
+        </w:rPr>
+        <w:t>Tupper Drive</w:t>
       </w:r>
       <w:r>
         <w:rPr>
@@ -1668,24 +1111,8 @@
           <w:highlight w:val="yellow"/>
           <w:lang w:val="es-MX"/>
         </w:rPr>
-        <w:t>&gt;</w:t>
-      </w:r>
-      <w:r>
-        <w:rPr>
-          <w:highlight w:val="yellow"/>
-          <w:lang w:val="es-MX"/>
-        </w:rPr>
-        <w:t xml:space="preserve">30 &gt;45 </w:t>
-      </w:r>
-      <w:proofErr w:type="spellStart"/>
-      <w:r>
-        <w:rPr>
-          <w:highlight w:val="yellow"/>
-          <w:lang w:val="es-MX"/>
-        </w:rPr>
-        <w:t>lifestyle</w:t>
-      </w:r>
-      <w:proofErr w:type="spellEnd"/>
+        <w:t>&gt;30 &gt;45 lifestyle</w:t>
+      </w:r>
       <w:r>
         <w:rPr>
           <w:highlight w:val="yellow"/>
@@ -1693,19 +1120,11 @@
         </w:rPr>
         <w:t xml:space="preserve"> (</w:t>
       </w:r>
-      <w:proofErr w:type="spellStart"/>
-      <w:r>
-        <w:rPr>
-          <w:highlight w:val="yellow"/>
-        </w:rPr>
-        <w:t>Like</w:t>
-      </w:r>
-      <w:proofErr w:type="spellEnd"/>
-      <w:r>
-        <w:rPr>
-          <w:highlight w:val="yellow"/>
-        </w:rPr>
-        <w:t xml:space="preserve"> SB Zoom Blazer Low Pro</w:t>
+      <w:r>
+        <w:rPr>
+          <w:highlight w:val="yellow"/>
+        </w:rPr>
+        <w:t>Like SB Zoom Blazer Low Pro</w:t>
       </w:r>
       <w:r>
         <w:rPr>
@@ -1727,21 +1146,7 @@
           <w:highlight w:val="yellow"/>
           <w:lang w:val="es-MX"/>
         </w:rPr>
-        <w:t xml:space="preserve">&gt;30 </w:t>
-      </w:r>
-      <w:r>
-        <w:rPr>
-          <w:highlight w:val="yellow"/>
-          <w:lang w:val="es-MX"/>
-        </w:rPr>
-        <w:t>&lt;</w:t>
-      </w:r>
-      <w:r>
-        <w:rPr>
-          <w:highlight w:val="yellow"/>
-          <w:lang w:val="es-MX"/>
-        </w:rPr>
-        <w:t>45 running</w:t>
+        <w:t>&gt;30 &lt;45 running</w:t>
       </w:r>
       <w:r>
         <w:rPr>
@@ -1750,19 +1155,11 @@
         </w:rPr>
         <w:t xml:space="preserve"> (</w:t>
       </w:r>
-      <w:proofErr w:type="spellStart"/>
-      <w:r>
-        <w:rPr>
-          <w:highlight w:val="yellow"/>
-        </w:rPr>
-        <w:t>Tupper</w:t>
-      </w:r>
-      <w:proofErr w:type="spellEnd"/>
-      <w:r>
-        <w:rPr>
-          <w:highlight w:val="yellow"/>
-        </w:rPr>
-        <w:t xml:space="preserve"> Drive</w:t>
+      <w:r>
+        <w:rPr>
+          <w:highlight w:val="yellow"/>
+        </w:rPr>
+        <w:t>Tupper Drive</w:t>
       </w:r>
       <w:r>
         <w:rPr>
@@ -1784,21 +1181,7 @@
           <w:highlight w:val="yellow"/>
           <w:lang w:val="es-MX"/>
         </w:rPr>
-        <w:t xml:space="preserve">&gt;30 </w:t>
-      </w:r>
-      <w:r>
-        <w:rPr>
-          <w:highlight w:val="yellow"/>
-          <w:lang w:val="es-MX"/>
-        </w:rPr>
-        <w:t>&lt;</w:t>
-      </w:r>
-      <w:r>
-        <w:rPr>
-          <w:highlight w:val="yellow"/>
-          <w:lang w:val="es-MX"/>
-        </w:rPr>
-        <w:t>45 training</w:t>
+        <w:t>&gt;30 &lt;45 training</w:t>
       </w:r>
       <w:r>
         <w:rPr>
@@ -1807,28 +1190,12 @@
         </w:rPr>
         <w:t xml:space="preserve"> (</w:t>
       </w:r>
-      <w:proofErr w:type="spellStart"/>
-      <w:r>
-        <w:rPr>
-          <w:highlight w:val="yellow"/>
-        </w:rPr>
-        <w:t>Phila</w:t>
-      </w:r>
-      <w:proofErr w:type="spellEnd"/>
-      <w:r>
-        <w:rPr>
-          <w:highlight w:val="yellow"/>
-        </w:rPr>
-        <w:t xml:space="preserve"> </w:t>
-      </w:r>
-      <w:proofErr w:type="spellStart"/>
-      <w:r>
-        <w:rPr>
-          <w:highlight w:val="yellow"/>
-        </w:rPr>
-        <w:t>Trend</w:t>
-      </w:r>
-      <w:proofErr w:type="spellEnd"/>
+      <w:r>
+        <w:rPr>
+          <w:highlight w:val="yellow"/>
+        </w:rPr>
+        <w:t>Phila Trend</w:t>
+      </w:r>
       <w:r>
         <w:rPr>
           <w:highlight w:val="yellow"/>
@@ -1848,31 +1215,8 @@
           <w:highlight w:val="yellow"/>
           <w:lang w:val="es-MX"/>
         </w:rPr>
-        <w:t xml:space="preserve">&gt;30 </w:t>
-      </w:r>
-      <w:r>
-        <w:rPr>
-          <w:highlight w:val="yellow"/>
-          <w:lang w:val="es-MX"/>
-        </w:rPr>
-        <w:t>&lt;</w:t>
-      </w:r>
-      <w:r>
-        <w:rPr>
-          <w:highlight w:val="yellow"/>
-          <w:lang w:val="es-MX"/>
-        </w:rPr>
-        <w:t xml:space="preserve">45 </w:t>
-      </w:r>
-      <w:proofErr w:type="spellStart"/>
-      <w:r>
-        <w:rPr>
-          <w:highlight w:val="yellow"/>
-          <w:lang w:val="es-MX"/>
-        </w:rPr>
-        <w:t>lifestyle</w:t>
-      </w:r>
-      <w:proofErr w:type="spellEnd"/>
+        <w:t>&gt;30 &lt;45 lifestyle</w:t>
+      </w:r>
       <w:r>
         <w:rPr>
           <w:highlight w:val="yellow"/>
@@ -1884,16 +1228,8 @@
         <w:rPr>
           <w:highlight w:val="yellow"/>
         </w:rPr>
-        <w:t xml:space="preserve">Amidas Grand </w:t>
-      </w:r>
-      <w:proofErr w:type="spellStart"/>
-      <w:r>
-        <w:rPr>
-          <w:highlight w:val="yellow"/>
-        </w:rPr>
-        <w:t>Court</w:t>
-      </w:r>
-      <w:proofErr w:type="spellEnd"/>
+        <w:t>Amidas Grand Court</w:t>
+      </w:r>
       <w:r>
         <w:rPr>
           <w:highlight w:val="yellow"/>

--- a/Nuevo Documento de Microsoft Word.docx
+++ b/Nuevo Documento de Microsoft Word.docx
@@ -8,6 +8,7 @@
           <w:lang w:val="es-MX"/>
         </w:rPr>
       </w:pPr>
+      <w:proofErr w:type="spellStart"/>
       <w:r>
         <w:rPr>
           <w:lang w:val="es-MX"/>
@@ -38,6 +39,7 @@
         </w:rPr>
         <w:t>ers</w:t>
       </w:r>
+      <w:proofErr w:type="spellEnd"/>
     </w:p>
     <w:p>
       <w:pPr>
@@ -125,12 +127,14 @@
         </w:rPr>
         <w:t xml:space="preserve"> </w:t>
       </w:r>
+      <w:proofErr w:type="spellStart"/>
       <w:r>
         <w:rPr>
           <w:lang w:val="es-MX"/>
         </w:rPr>
         <w:t>Like</w:t>
       </w:r>
+      <w:proofErr w:type="spellEnd"/>
       <w:r>
         <w:rPr>
           <w:lang w:val="es-MX"/>
@@ -166,8 +170,16 @@
         <w:rPr>
           <w:lang w:val="es-MX"/>
         </w:rPr>
-        <w:t xml:space="preserve"> Phila</w:t>
-      </w:r>
+        <w:t xml:space="preserve"> </w:t>
+      </w:r>
+      <w:proofErr w:type="spellStart"/>
+      <w:r>
+        <w:rPr>
+          <w:lang w:val="es-MX"/>
+        </w:rPr>
+        <w:t>Phila</w:t>
+      </w:r>
+      <w:proofErr w:type="spellEnd"/>
       <w:r>
         <w:rPr>
           <w:lang w:val="es-MX"/>
@@ -206,12 +218,14 @@
           <w:lang w:val="es-MX"/>
         </w:rPr>
       </w:pPr>
+      <w:proofErr w:type="spellStart"/>
       <w:r>
         <w:rPr>
           <w:lang w:val="es-MX"/>
         </w:rPr>
         <w:t>Topper</w:t>
       </w:r>
+      <w:proofErr w:type="spellEnd"/>
       <w:r>
         <w:rPr>
           <w:lang w:val="es-MX"/>
@@ -228,7 +242,14 @@
         <w:rPr>
           <w:lang w:val="es-MX"/>
         </w:rPr>
-        <w:t xml:space="preserve"> T</w:t>
+        <w:t xml:space="preserve"> </w:t>
+      </w:r>
+      <w:proofErr w:type="spellStart"/>
+      <w:r>
+        <w:rPr>
+          <w:lang w:val="es-MX"/>
+        </w:rPr>
+        <w:t>T</w:t>
       </w:r>
       <w:r>
         <w:rPr>
@@ -242,6 +263,7 @@
         </w:rPr>
         <w:t>pper</w:t>
       </w:r>
+      <w:proofErr w:type="spellEnd"/>
       <w:r>
         <w:rPr>
           <w:lang w:val="es-MX"/>
@@ -379,7 +401,21 @@
         <w:rPr>
           <w:lang w:val="es-MX"/>
         </w:rPr>
-        <w:t xml:space="preserve"> Amidas Grand Court $12.000</w:t>
+        <w:t xml:space="preserve"> Amidas Grand </w:t>
+      </w:r>
+      <w:proofErr w:type="spellStart"/>
+      <w:r>
+        <w:rPr>
+          <w:lang w:val="es-MX"/>
+        </w:rPr>
+        <w:t>Court</w:t>
+      </w:r>
+      <w:proofErr w:type="spellEnd"/>
+      <w:r>
+        <w:rPr>
+          <w:lang w:val="es-MX"/>
+        </w:rPr>
+        <w:t xml:space="preserve"> $12.000</w:t>
       </w:r>
       <w:r>
         <w:rPr>
@@ -404,7 +440,21 @@
         <w:rPr>
           <w:lang w:val="es-MX"/>
         </w:rPr>
-        <w:t xml:space="preserve"> Amidas Forum Low $20.000</w:t>
+        <w:t xml:space="preserve"> Amidas </w:t>
+      </w:r>
+      <w:proofErr w:type="spellStart"/>
+      <w:r>
+        <w:rPr>
+          <w:lang w:val="es-MX"/>
+        </w:rPr>
+        <w:t>Forum</w:t>
+      </w:r>
+      <w:proofErr w:type="spellEnd"/>
+      <w:r>
+        <w:rPr>
+          <w:lang w:val="es-MX"/>
+        </w:rPr>
+        <w:t xml:space="preserve"> Low $20.000</w:t>
       </w:r>
     </w:p>
     <w:p>
@@ -423,7 +473,14 @@
         <w:rPr>
           <w:lang w:val="es-MX"/>
         </w:rPr>
-        <w:t xml:space="preserve"> Amidas Solar</w:t>
+        <w:t xml:space="preserve"> Amidas </w:t>
+      </w:r>
+      <w:proofErr w:type="spellStart"/>
+      <w:r>
+        <w:rPr>
+          <w:lang w:val="es-MX"/>
+        </w:rPr>
+        <w:t>Solar</w:t>
       </w:r>
       <w:r>
         <w:rPr>
@@ -435,40 +492,69 @@
         <w:rPr>
           <w:lang w:val="es-MX"/>
         </w:rPr>
-        <w:t>ontrol $25.000</w:t>
-      </w:r>
-    </w:p>
-    <w:p>
-      <w:pPr>
-        <w:rPr>
-          <w:lang w:val="es-MX"/>
-        </w:rPr>
-      </w:pPr>
-    </w:p>
-    <w:p>
-      <w:pPr>
-        <w:rPr>
-          <w:lang w:val="es-MX"/>
-        </w:rPr>
-      </w:pPr>
-      <w:r>
-        <w:rPr>
-          <w:lang w:val="es-MX"/>
-        </w:rPr>
-        <w:t>Like:</w:t>
-      </w:r>
-    </w:p>
-    <w:p>
-      <w:pPr>
-        <w:rPr>
-          <w:lang w:val="es-MX"/>
-        </w:rPr>
-      </w:pPr>
-      <w:r>
-        <w:rPr>
-          <w:lang w:val="es-MX"/>
-        </w:rPr>
-        <w:t>- Like SB Zoom Blazer Low Pro GT $15.000</w:t>
+        <w:t>ontrol</w:t>
+      </w:r>
+      <w:proofErr w:type="spellEnd"/>
+      <w:r>
+        <w:rPr>
+          <w:lang w:val="es-MX"/>
+        </w:rPr>
+        <w:t xml:space="preserve"> $25.000</w:t>
+      </w:r>
+    </w:p>
+    <w:p>
+      <w:pPr>
+        <w:rPr>
+          <w:lang w:val="es-MX"/>
+        </w:rPr>
+      </w:pPr>
+    </w:p>
+    <w:p>
+      <w:pPr>
+        <w:rPr>
+          <w:lang w:val="es-MX"/>
+        </w:rPr>
+      </w:pPr>
+      <w:proofErr w:type="spellStart"/>
+      <w:r>
+        <w:rPr>
+          <w:lang w:val="es-MX"/>
+        </w:rPr>
+        <w:t>Like</w:t>
+      </w:r>
+      <w:proofErr w:type="spellEnd"/>
+      <w:r>
+        <w:rPr>
+          <w:lang w:val="es-MX"/>
+        </w:rPr>
+        <w:t>:</w:t>
+      </w:r>
+    </w:p>
+    <w:p>
+      <w:pPr>
+        <w:rPr>
+          <w:lang w:val="es-MX"/>
+        </w:rPr>
+      </w:pPr>
+      <w:r>
+        <w:rPr>
+          <w:lang w:val="es-MX"/>
+        </w:rPr>
+        <w:t xml:space="preserve">- </w:t>
+      </w:r>
+      <w:proofErr w:type="spellStart"/>
+      <w:r>
+        <w:rPr>
+          <w:lang w:val="es-MX"/>
+        </w:rPr>
+        <w:t>Like</w:t>
+      </w:r>
+      <w:proofErr w:type="spellEnd"/>
+      <w:r>
+        <w:rPr>
+          <w:lang w:val="es-MX"/>
+        </w:rPr>
+        <w:t xml:space="preserve"> SB Zoom Blazer Low Pro GT $15.000</w:t>
       </w:r>
       <w:r>
         <w:rPr>
@@ -493,7 +579,35 @@
         <w:rPr>
           <w:lang w:val="es-MX"/>
         </w:rPr>
-        <w:t xml:space="preserve"> Like SB Force 58 Premium $12.000 -</w:t>
+        <w:t xml:space="preserve"> </w:t>
+      </w:r>
+      <w:proofErr w:type="spellStart"/>
+      <w:r>
+        <w:rPr>
+          <w:lang w:val="es-MX"/>
+        </w:rPr>
+        <w:t>Like</w:t>
+      </w:r>
+      <w:proofErr w:type="spellEnd"/>
+      <w:r>
+        <w:rPr>
+          <w:lang w:val="es-MX"/>
+        </w:rPr>
+        <w:t xml:space="preserve"> SB </w:t>
+      </w:r>
+      <w:proofErr w:type="spellStart"/>
+      <w:r>
+        <w:rPr>
+          <w:lang w:val="es-MX"/>
+        </w:rPr>
+        <w:t>Force</w:t>
+      </w:r>
+      <w:proofErr w:type="spellEnd"/>
+      <w:r>
+        <w:rPr>
+          <w:lang w:val="es-MX"/>
+        </w:rPr>
+        <w:t xml:space="preserve"> 58 Premium $12.000 -</w:t>
       </w:r>
     </w:p>
     <w:p>
@@ -512,7 +626,35 @@
         <w:rPr>
           <w:lang w:val="es-MX"/>
         </w:rPr>
-        <w:t xml:space="preserve"> Like SB Force 58 $9.000</w:t>
+        <w:t xml:space="preserve"> </w:t>
+      </w:r>
+      <w:proofErr w:type="spellStart"/>
+      <w:r>
+        <w:rPr>
+          <w:lang w:val="es-MX"/>
+        </w:rPr>
+        <w:t>Like</w:t>
+      </w:r>
+      <w:proofErr w:type="spellEnd"/>
+      <w:r>
+        <w:rPr>
+          <w:lang w:val="es-MX"/>
+        </w:rPr>
+        <w:t xml:space="preserve"> SB </w:t>
+      </w:r>
+      <w:proofErr w:type="spellStart"/>
+      <w:r>
+        <w:rPr>
+          <w:lang w:val="es-MX"/>
+        </w:rPr>
+        <w:t>Force</w:t>
+      </w:r>
+      <w:proofErr w:type="spellEnd"/>
+      <w:r>
+        <w:rPr>
+          <w:lang w:val="es-MX"/>
+        </w:rPr>
+        <w:t xml:space="preserve"> 58 $9.000</w:t>
       </w:r>
     </w:p>
     <w:p>
@@ -531,27 +673,49 @@
         <w:rPr>
           <w:lang w:val="es-MX"/>
         </w:rPr>
-        <w:t xml:space="preserve"> Like Air Zoom Pulse $18.000</w:t>
-      </w:r>
-    </w:p>
-    <w:p>
-      <w:pPr>
-        <w:rPr>
-          <w:lang w:val="es-MX"/>
-        </w:rPr>
-      </w:pPr>
-    </w:p>
-    <w:p>
-      <w:pPr>
-        <w:rPr>
-          <w:lang w:val="es-MX"/>
-        </w:rPr>
-      </w:pPr>
-      <w:r>
-        <w:rPr>
-          <w:lang w:val="es-MX"/>
-        </w:rPr>
-        <w:t>Phila:</w:t>
+        <w:t xml:space="preserve"> </w:t>
+      </w:r>
+      <w:proofErr w:type="spellStart"/>
+      <w:r>
+        <w:rPr>
+          <w:lang w:val="es-MX"/>
+        </w:rPr>
+        <w:t>Like</w:t>
+      </w:r>
+      <w:proofErr w:type="spellEnd"/>
+      <w:r>
+        <w:rPr>
+          <w:lang w:val="es-MX"/>
+        </w:rPr>
+        <w:t xml:space="preserve"> Air Zoom Pulse $18.000</w:t>
+      </w:r>
+    </w:p>
+    <w:p>
+      <w:pPr>
+        <w:rPr>
+          <w:lang w:val="es-MX"/>
+        </w:rPr>
+      </w:pPr>
+    </w:p>
+    <w:p>
+      <w:pPr>
+        <w:rPr>
+          <w:lang w:val="es-MX"/>
+        </w:rPr>
+      </w:pPr>
+      <w:proofErr w:type="spellStart"/>
+      <w:r>
+        <w:rPr>
+          <w:lang w:val="es-MX"/>
+        </w:rPr>
+        <w:t>Phila</w:t>
+      </w:r>
+      <w:proofErr w:type="spellEnd"/>
+      <w:r>
+        <w:rPr>
+          <w:lang w:val="es-MX"/>
+        </w:rPr>
+        <w:t>:</w:t>
       </w:r>
     </w:p>
     <w:p>
@@ -570,7 +734,35 @@
         <w:rPr>
           <w:lang w:val="es-MX"/>
         </w:rPr>
-        <w:t xml:space="preserve"> Phila Trend 2.0 $6.000</w:t>
+        <w:t xml:space="preserve"> </w:t>
+      </w:r>
+      <w:proofErr w:type="spellStart"/>
+      <w:r>
+        <w:rPr>
+          <w:lang w:val="es-MX"/>
+        </w:rPr>
+        <w:t>Phila</w:t>
+      </w:r>
+      <w:proofErr w:type="spellEnd"/>
+      <w:r>
+        <w:rPr>
+          <w:lang w:val="es-MX"/>
+        </w:rPr>
+        <w:t xml:space="preserve"> </w:t>
+      </w:r>
+      <w:proofErr w:type="spellStart"/>
+      <w:r>
+        <w:rPr>
+          <w:lang w:val="es-MX"/>
+        </w:rPr>
+        <w:t>Trend</w:t>
+      </w:r>
+      <w:proofErr w:type="spellEnd"/>
+      <w:r>
+        <w:rPr>
+          <w:lang w:val="es-MX"/>
+        </w:rPr>
+        <w:t xml:space="preserve"> 2.0 $6.000</w:t>
       </w:r>
     </w:p>
     <w:p>
@@ -589,7 +781,35 @@
         <w:rPr>
           <w:lang w:val="es-MX"/>
         </w:rPr>
-        <w:t xml:space="preserve"> Phila Novaro $10.000</w:t>
+        <w:t xml:space="preserve"> </w:t>
+      </w:r>
+      <w:proofErr w:type="spellStart"/>
+      <w:r>
+        <w:rPr>
+          <w:lang w:val="es-MX"/>
+        </w:rPr>
+        <w:t>Phila</w:t>
+      </w:r>
+      <w:proofErr w:type="spellEnd"/>
+      <w:r>
+        <w:rPr>
+          <w:lang w:val="es-MX"/>
+        </w:rPr>
+        <w:t xml:space="preserve"> </w:t>
+      </w:r>
+      <w:proofErr w:type="spellStart"/>
+      <w:r>
+        <w:rPr>
+          <w:lang w:val="es-MX"/>
+        </w:rPr>
+        <w:t>Novaro</w:t>
+      </w:r>
+      <w:proofErr w:type="spellEnd"/>
+      <w:r>
+        <w:rPr>
+          <w:lang w:val="es-MX"/>
+        </w:rPr>
+        <w:t xml:space="preserve"> $10.000</w:t>
       </w:r>
     </w:p>
     <w:p>
@@ -628,7 +848,21 @@
         <w:rPr>
           <w:lang w:val="es-MX"/>
         </w:rPr>
-        <w:t xml:space="preserve"> Pluma Pro Classic $15.000</w:t>
+        <w:t xml:space="preserve"> Pluma Pro </w:t>
+      </w:r>
+      <w:proofErr w:type="spellStart"/>
+      <w:r>
+        <w:rPr>
+          <w:lang w:val="es-MX"/>
+        </w:rPr>
+        <w:t>Classic</w:t>
+      </w:r>
+      <w:proofErr w:type="spellEnd"/>
+      <w:r>
+        <w:rPr>
+          <w:lang w:val="es-MX"/>
+        </w:rPr>
+        <w:t xml:space="preserve"> $15.000</w:t>
       </w:r>
     </w:p>
     <w:p>
@@ -647,28 +881,50 @@
         <w:rPr>
           <w:lang w:val="es-MX"/>
         </w:rPr>
-        <w:t xml:space="preserve"> Pluma PI Speedfusion $18.000</w:t>
-      </w:r>
-    </w:p>
-    <w:p>
-      <w:pPr>
-        <w:rPr>
-          <w:lang w:val="es-MX"/>
-        </w:rPr>
-      </w:pPr>
-    </w:p>
-    <w:p>
-      <w:pPr>
-        <w:rPr>
-          <w:lang w:val="es-MX"/>
-        </w:rPr>
-      </w:pPr>
+        <w:t xml:space="preserve"> Pluma PI </w:t>
+      </w:r>
+      <w:proofErr w:type="spellStart"/>
+      <w:r>
+        <w:rPr>
+          <w:lang w:val="es-MX"/>
+        </w:rPr>
+        <w:t>Speedfusion</w:t>
+      </w:r>
+      <w:proofErr w:type="spellEnd"/>
+      <w:r>
+        <w:rPr>
+          <w:lang w:val="es-MX"/>
+        </w:rPr>
+        <w:t xml:space="preserve"> $18.000</w:t>
+      </w:r>
+    </w:p>
+    <w:p>
+      <w:pPr>
+        <w:rPr>
+          <w:lang w:val="es-MX"/>
+        </w:rPr>
+      </w:pPr>
+    </w:p>
+    <w:p>
+      <w:pPr>
+        <w:rPr>
+          <w:lang w:val="es-MX"/>
+        </w:rPr>
+      </w:pPr>
+      <w:proofErr w:type="spellStart"/>
       <w:r>
         <w:rPr>
           <w:lang w:val="es-MX"/>
         </w:rPr>
         <w:lastRenderedPageBreak/>
-        <w:t>Tupper:</w:t>
+        <w:t>Tupper</w:t>
+      </w:r>
+      <w:proofErr w:type="spellEnd"/>
+      <w:r>
+        <w:rPr>
+          <w:lang w:val="es-MX"/>
+        </w:rPr>
+        <w:t>:</w:t>
       </w:r>
     </w:p>
     <w:p>
@@ -687,7 +943,21 @@
         <w:rPr>
           <w:lang w:val="es-MX"/>
         </w:rPr>
-        <w:t xml:space="preserve"> Tupper Drive $8.000</w:t>
+        <w:t xml:space="preserve"> </w:t>
+      </w:r>
+      <w:proofErr w:type="spellStart"/>
+      <w:r>
+        <w:rPr>
+          <w:lang w:val="es-MX"/>
+        </w:rPr>
+        <w:t>Tupper</w:t>
+      </w:r>
+      <w:proofErr w:type="spellEnd"/>
+      <w:r>
+        <w:rPr>
+          <w:lang w:val="es-MX"/>
+        </w:rPr>
+        <w:t xml:space="preserve"> Drive $8.000</w:t>
       </w:r>
     </w:p>
     <w:p>
@@ -706,7 +976,49 @@
         <w:rPr>
           <w:lang w:val="es-MX"/>
         </w:rPr>
-        <w:t xml:space="preserve"> Tupper Ultralight II Mesh $5.700</w:t>
+        <w:t xml:space="preserve"> </w:t>
+      </w:r>
+      <w:proofErr w:type="spellStart"/>
+      <w:r>
+        <w:rPr>
+          <w:lang w:val="es-MX"/>
+        </w:rPr>
+        <w:t>Tupper</w:t>
+      </w:r>
+      <w:proofErr w:type="spellEnd"/>
+      <w:r>
+        <w:rPr>
+          <w:lang w:val="es-MX"/>
+        </w:rPr>
+        <w:t xml:space="preserve"> </w:t>
+      </w:r>
+      <w:proofErr w:type="spellStart"/>
+      <w:r>
+        <w:rPr>
+          <w:lang w:val="es-MX"/>
+        </w:rPr>
+        <w:t>Ultralight</w:t>
+      </w:r>
+      <w:proofErr w:type="spellEnd"/>
+      <w:r>
+        <w:rPr>
+          <w:lang w:val="es-MX"/>
+        </w:rPr>
+        <w:t xml:space="preserve"> II </w:t>
+      </w:r>
+      <w:proofErr w:type="spellStart"/>
+      <w:r>
+        <w:rPr>
+          <w:lang w:val="es-MX"/>
+        </w:rPr>
+        <w:t>Mesh</w:t>
+      </w:r>
+      <w:proofErr w:type="spellEnd"/>
+      <w:r>
+        <w:rPr>
+          <w:lang w:val="es-MX"/>
+        </w:rPr>
+        <w:t xml:space="preserve"> $5.700</w:t>
       </w:r>
     </w:p>
     <w:p>
@@ -764,7 +1076,21 @@
         <w:rPr>
           <w:lang w:val="es-MX"/>
         </w:rPr>
-        <w:t xml:space="preserve"> Cappa Falvo $8.000</w:t>
+        <w:t xml:space="preserve"> Cappa </w:t>
+      </w:r>
+      <w:proofErr w:type="spellStart"/>
+      <w:r>
+        <w:rPr>
+          <w:lang w:val="es-MX"/>
+        </w:rPr>
+        <w:t>Falvo</w:t>
+      </w:r>
+      <w:proofErr w:type="spellEnd"/>
+      <w:r>
+        <w:rPr>
+          <w:lang w:val="es-MX"/>
+        </w:rPr>
+        <w:t xml:space="preserve"> $8.000</w:t>
       </w:r>
     </w:p>
     <w:p>
@@ -839,12 +1165,28 @@
         </w:rPr>
         <w:t xml:space="preserve"> (</w:t>
       </w:r>
-      <w:r>
-        <w:rPr>
-          <w:highlight w:val="yellow"/>
-        </w:rPr>
-        <w:t>Phila Trend</w:t>
-      </w:r>
+      <w:proofErr w:type="spellStart"/>
+      <w:r>
+        <w:rPr>
+          <w:highlight w:val="yellow"/>
+        </w:rPr>
+        <w:t>Phila</w:t>
+      </w:r>
+      <w:proofErr w:type="spellEnd"/>
+      <w:r>
+        <w:rPr>
+          <w:highlight w:val="yellow"/>
+        </w:rPr>
+        <w:t xml:space="preserve"> </w:t>
+      </w:r>
+      <w:proofErr w:type="spellStart"/>
+      <w:r>
+        <w:rPr>
+          <w:highlight w:val="yellow"/>
+        </w:rPr>
+        <w:t>Trend</w:t>
+      </w:r>
+      <w:proofErr w:type="spellEnd"/>
       <w:r>
         <w:rPr>
           <w:highlight w:val="yellow"/>
@@ -873,12 +1215,42 @@
         </w:rPr>
         <w:t xml:space="preserve"> (</w:t>
       </w:r>
-      <w:r>
-        <w:rPr>
-          <w:highlight w:val="yellow"/>
-        </w:rPr>
-        <w:t>Tupper Ultralight II Mesh</w:t>
-      </w:r>
+      <w:proofErr w:type="spellStart"/>
+      <w:r>
+        <w:rPr>
+          <w:highlight w:val="yellow"/>
+        </w:rPr>
+        <w:t>Tupper</w:t>
+      </w:r>
+      <w:proofErr w:type="spellEnd"/>
+      <w:r>
+        <w:rPr>
+          <w:highlight w:val="yellow"/>
+        </w:rPr>
+        <w:t xml:space="preserve"> </w:t>
+      </w:r>
+      <w:proofErr w:type="spellStart"/>
+      <w:r>
+        <w:rPr>
+          <w:highlight w:val="yellow"/>
+        </w:rPr>
+        <w:t>Ultralight</w:t>
+      </w:r>
+      <w:proofErr w:type="spellEnd"/>
+      <w:r>
+        <w:rPr>
+          <w:highlight w:val="yellow"/>
+        </w:rPr>
+        <w:t xml:space="preserve"> II </w:t>
+      </w:r>
+      <w:proofErr w:type="spellStart"/>
+      <w:r>
+        <w:rPr>
+          <w:highlight w:val="yellow"/>
+        </w:rPr>
+        <w:t>Mesh</w:t>
+      </w:r>
+      <w:proofErr w:type="spellEnd"/>
       <w:r>
         <w:rPr>
           <w:highlight w:val="yellow"/>
@@ -898,8 +1270,17 @@
           <w:highlight w:val="yellow"/>
           <w:lang w:val="es-MX"/>
         </w:rPr>
-        <w:t>&lt;30 &gt;45 lifestyle</w:t>
-      </w:r>
+        <w:t xml:space="preserve">&lt;30 &gt;45 </w:t>
+      </w:r>
+      <w:proofErr w:type="spellStart"/>
+      <w:r>
+        <w:rPr>
+          <w:highlight w:val="yellow"/>
+          <w:lang w:val="es-MX"/>
+        </w:rPr>
+        <w:t>lifestyle</w:t>
+      </w:r>
+      <w:proofErr w:type="spellEnd"/>
       <w:r>
         <w:rPr>
           <w:highlight w:val="yellow"/>
@@ -907,11 +1288,33 @@
         </w:rPr>
         <w:t xml:space="preserve"> (</w:t>
       </w:r>
-      <w:r>
-        <w:rPr>
-          <w:highlight w:val="yellow"/>
-        </w:rPr>
-        <w:t>Like SB Force 58 Premium</w:t>
+      <w:proofErr w:type="spellStart"/>
+      <w:r>
+        <w:rPr>
+          <w:highlight w:val="yellow"/>
+        </w:rPr>
+        <w:t>Like</w:t>
+      </w:r>
+      <w:proofErr w:type="spellEnd"/>
+      <w:r>
+        <w:rPr>
+          <w:highlight w:val="yellow"/>
+        </w:rPr>
+        <w:t xml:space="preserve"> SB </w:t>
+      </w:r>
+      <w:proofErr w:type="spellStart"/>
+      <w:r>
+        <w:rPr>
+          <w:highlight w:val="yellow"/>
+        </w:rPr>
+        <w:t>Force</w:t>
+      </w:r>
+      <w:proofErr w:type="spellEnd"/>
+      <w:r>
+        <w:rPr>
+          <w:highlight w:val="yellow"/>
+        </w:rPr>
+        <w:t xml:space="preserve"> 58 Premium</w:t>
       </w:r>
       <w:r>
         <w:rPr>
@@ -945,8 +1348,16 @@
         <w:rPr>
           <w:highlight w:val="yellow"/>
         </w:rPr>
-        <w:t>Pluma Pro Classic</w:t>
-      </w:r>
+        <w:t xml:space="preserve">Pluma Pro </w:t>
+      </w:r>
+      <w:proofErr w:type="spellStart"/>
+      <w:r>
+        <w:rPr>
+          <w:highlight w:val="yellow"/>
+        </w:rPr>
+        <w:t>Classic</w:t>
+      </w:r>
+      <w:proofErr w:type="spellEnd"/>
       <w:r>
         <w:rPr>
           <w:highlight w:val="yellow"/>
@@ -975,12 +1386,42 @@
         </w:rPr>
         <w:t xml:space="preserve"> (</w:t>
       </w:r>
-      <w:r>
-        <w:rPr>
-          <w:highlight w:val="yellow"/>
-        </w:rPr>
-        <w:t>Tupper Ultralight II Mesh</w:t>
-      </w:r>
+      <w:proofErr w:type="spellStart"/>
+      <w:r>
+        <w:rPr>
+          <w:highlight w:val="yellow"/>
+        </w:rPr>
+        <w:t>Tupper</w:t>
+      </w:r>
+      <w:proofErr w:type="spellEnd"/>
+      <w:r>
+        <w:rPr>
+          <w:highlight w:val="yellow"/>
+        </w:rPr>
+        <w:t xml:space="preserve"> </w:t>
+      </w:r>
+      <w:proofErr w:type="spellStart"/>
+      <w:r>
+        <w:rPr>
+          <w:highlight w:val="yellow"/>
+        </w:rPr>
+        <w:t>Ultralight</w:t>
+      </w:r>
+      <w:proofErr w:type="spellEnd"/>
+      <w:r>
+        <w:rPr>
+          <w:highlight w:val="yellow"/>
+        </w:rPr>
+        <w:t xml:space="preserve"> II </w:t>
+      </w:r>
+      <w:proofErr w:type="spellStart"/>
+      <w:r>
+        <w:rPr>
+          <w:highlight w:val="yellow"/>
+        </w:rPr>
+        <w:t>Mesh</w:t>
+      </w:r>
+      <w:proofErr w:type="spellEnd"/>
       <w:r>
         <w:rPr>
           <w:highlight w:val="yellow"/>
@@ -1000,8 +1441,17 @@
           <w:highlight w:val="yellow"/>
           <w:lang w:val="es-MX"/>
         </w:rPr>
-        <w:t>&lt;30 &lt;45 lifestyle</w:t>
-      </w:r>
+        <w:t xml:space="preserve">&lt;30 &lt;45 </w:t>
+      </w:r>
+      <w:proofErr w:type="spellStart"/>
+      <w:r>
+        <w:rPr>
+          <w:highlight w:val="yellow"/>
+          <w:lang w:val="es-MX"/>
+        </w:rPr>
+        <w:t>lifestyle</w:t>
+      </w:r>
+      <w:proofErr w:type="spellEnd"/>
       <w:r>
         <w:rPr>
           <w:highlight w:val="yellow"/>
@@ -1086,11 +1536,19 @@
         </w:rPr>
         <w:t xml:space="preserve"> (</w:t>
       </w:r>
-      <w:r>
-        <w:rPr>
-          <w:highlight w:val="yellow"/>
-        </w:rPr>
-        <w:t>Tupper Drive</w:t>
+      <w:proofErr w:type="spellStart"/>
+      <w:r>
+        <w:rPr>
+          <w:highlight w:val="yellow"/>
+        </w:rPr>
+        <w:t>Tupper</w:t>
+      </w:r>
+      <w:proofErr w:type="spellEnd"/>
+      <w:r>
+        <w:rPr>
+          <w:highlight w:val="yellow"/>
+        </w:rPr>
+        <w:t xml:space="preserve"> Drive</w:t>
       </w:r>
       <w:r>
         <w:rPr>
@@ -1111,8 +1569,17 @@
           <w:highlight w:val="yellow"/>
           <w:lang w:val="es-MX"/>
         </w:rPr>
-        <w:t>&gt;30 &gt;45 lifestyle</w:t>
-      </w:r>
+        <w:t xml:space="preserve">&gt;30 &gt;45 </w:t>
+      </w:r>
+      <w:proofErr w:type="spellStart"/>
+      <w:r>
+        <w:rPr>
+          <w:highlight w:val="yellow"/>
+          <w:lang w:val="es-MX"/>
+        </w:rPr>
+        <w:t>lifestyle</w:t>
+      </w:r>
+      <w:proofErr w:type="spellEnd"/>
       <w:r>
         <w:rPr>
           <w:highlight w:val="yellow"/>
@@ -1120,11 +1587,19 @@
         </w:rPr>
         <w:t xml:space="preserve"> (</w:t>
       </w:r>
-      <w:r>
-        <w:rPr>
-          <w:highlight w:val="yellow"/>
-        </w:rPr>
-        <w:t>Like SB Zoom Blazer Low Pro</w:t>
+      <w:proofErr w:type="spellStart"/>
+      <w:r>
+        <w:rPr>
+          <w:highlight w:val="yellow"/>
+        </w:rPr>
+        <w:t>Like</w:t>
+      </w:r>
+      <w:proofErr w:type="spellEnd"/>
+      <w:r>
+        <w:rPr>
+          <w:highlight w:val="yellow"/>
+        </w:rPr>
+        <w:t xml:space="preserve"> SB Zoom Blazer Low Pro</w:t>
       </w:r>
       <w:r>
         <w:rPr>
@@ -1155,11 +1630,19 @@
         </w:rPr>
         <w:t xml:space="preserve"> (</w:t>
       </w:r>
-      <w:r>
-        <w:rPr>
-          <w:highlight w:val="yellow"/>
-        </w:rPr>
-        <w:t>Tupper Drive</w:t>
+      <w:proofErr w:type="spellStart"/>
+      <w:r>
+        <w:rPr>
+          <w:highlight w:val="yellow"/>
+        </w:rPr>
+        <w:t>Tupper</w:t>
+      </w:r>
+      <w:proofErr w:type="spellEnd"/>
+      <w:r>
+        <w:rPr>
+          <w:highlight w:val="yellow"/>
+        </w:rPr>
+        <w:t xml:space="preserve"> Drive</w:t>
       </w:r>
       <w:r>
         <w:rPr>
@@ -1190,12 +1673,28 @@
         </w:rPr>
         <w:t xml:space="preserve"> (</w:t>
       </w:r>
-      <w:r>
-        <w:rPr>
-          <w:highlight w:val="yellow"/>
-        </w:rPr>
-        <w:t>Phila Trend</w:t>
-      </w:r>
+      <w:proofErr w:type="spellStart"/>
+      <w:r>
+        <w:rPr>
+          <w:highlight w:val="yellow"/>
+        </w:rPr>
+        <w:t>Phila</w:t>
+      </w:r>
+      <w:proofErr w:type="spellEnd"/>
+      <w:r>
+        <w:rPr>
+          <w:highlight w:val="yellow"/>
+        </w:rPr>
+        <w:t xml:space="preserve"> </w:t>
+      </w:r>
+      <w:proofErr w:type="spellStart"/>
+      <w:r>
+        <w:rPr>
+          <w:highlight w:val="yellow"/>
+        </w:rPr>
+        <w:t>Trend</w:t>
+      </w:r>
+      <w:proofErr w:type="spellEnd"/>
       <w:r>
         <w:rPr>
           <w:highlight w:val="yellow"/>
@@ -1215,8 +1714,17 @@
           <w:highlight w:val="yellow"/>
           <w:lang w:val="es-MX"/>
         </w:rPr>
-        <w:t>&gt;30 &lt;45 lifestyle</w:t>
-      </w:r>
+        <w:t xml:space="preserve">&gt;30 &lt;45 </w:t>
+      </w:r>
+      <w:proofErr w:type="spellStart"/>
+      <w:r>
+        <w:rPr>
+          <w:highlight w:val="yellow"/>
+          <w:lang w:val="es-MX"/>
+        </w:rPr>
+        <w:t>lifestyle</w:t>
+      </w:r>
+      <w:proofErr w:type="spellEnd"/>
       <w:r>
         <w:rPr>
           <w:highlight w:val="yellow"/>
@@ -1228,8 +1736,16 @@
         <w:rPr>
           <w:highlight w:val="yellow"/>
         </w:rPr>
-        <w:t>Amidas Grand Court</w:t>
-      </w:r>
+        <w:t xml:space="preserve">Amidas Grand </w:t>
+      </w:r>
+      <w:proofErr w:type="spellStart"/>
+      <w:r>
+        <w:rPr>
+          <w:highlight w:val="yellow"/>
+        </w:rPr>
+        <w:t>Court</w:t>
+      </w:r>
+      <w:proofErr w:type="spellEnd"/>
       <w:r>
         <w:rPr>
           <w:highlight w:val="yellow"/>
@@ -1251,13 +1767,168 @@
           <w:lang w:val="es-MX"/>
         </w:rPr>
       </w:pPr>
-    </w:p>
-    <w:p>
-      <w:pPr>
-        <w:rPr>
-          <w:lang w:val="es-MX"/>
-        </w:rPr>
-      </w:pPr>
+      <w:r>
+        <w:rPr>
+          <w:b/>
+          <w:bCs/>
+          <w:i/>
+          <w:iCs/>
+          <w:u w:val="single"/>
+          <w:lang w:val="es-MX"/>
+        </w:rPr>
+        <w:t xml:space="preserve">Arrays </w:t>
+      </w:r>
+      <w:r>
+        <w:rPr>
+          <w:lang w:val="es-MX"/>
+        </w:rPr>
+        <w:t>en caso de que digas que sí querés comprar:</w:t>
+      </w:r>
+    </w:p>
+    <w:p>
+      <w:pPr>
+        <w:rPr>
+          <w:u w:val="single"/>
+          <w:lang w:val="es-MX"/>
+        </w:rPr>
+      </w:pPr>
+      <w:r>
+        <w:rPr>
+          <w:u w:val="single"/>
+          <w:lang w:val="es-MX"/>
+        </w:rPr>
+        <w:t>Visita nuestras sucursales:</w:t>
+      </w:r>
+    </w:p>
+    <w:p>
+      <w:pPr>
+        <w:rPr>
+          <w:lang w:val="es-MX"/>
+        </w:rPr>
+      </w:pPr>
+      <w:r>
+        <w:rPr>
+          <w:lang w:val="es-MX"/>
+        </w:rPr>
+        <w:t xml:space="preserve">Buenos Aires – </w:t>
+      </w:r>
+      <w:proofErr w:type="spellStart"/>
+      <w:r>
+        <w:rPr>
+          <w:lang w:val="es-MX"/>
+        </w:rPr>
+        <w:t>Lanus</w:t>
+      </w:r>
+      <w:proofErr w:type="spellEnd"/>
+      <w:r>
+        <w:rPr>
+          <w:lang w:val="es-MX"/>
+        </w:rPr>
+        <w:t xml:space="preserve"> – 25 de Mayo 150</w:t>
+      </w:r>
+    </w:p>
+    <w:p>
+      <w:pPr>
+        <w:rPr>
+          <w:lang w:val="es-MX"/>
+        </w:rPr>
+      </w:pPr>
+      <w:r>
+        <w:rPr>
+          <w:lang w:val="es-MX"/>
+        </w:rPr>
+        <w:t>Buenos Aires – Avellaneda – Alsina 122</w:t>
+      </w:r>
+    </w:p>
+    <w:p>
+      <w:pPr>
+        <w:rPr>
+          <w:lang w:val="es-MX"/>
+        </w:rPr>
+      </w:pPr>
+      <w:r>
+        <w:rPr>
+          <w:lang w:val="es-MX"/>
+        </w:rPr>
+        <w:t>Buenos Aires – Quilmes – Alvear 557</w:t>
+      </w:r>
+    </w:p>
+    <w:p>
+      <w:pPr>
+        <w:rPr>
+          <w:lang w:val="es-MX"/>
+        </w:rPr>
+      </w:pPr>
+      <w:r>
+        <w:rPr>
+          <w:lang w:val="es-MX"/>
+        </w:rPr>
+        <w:t xml:space="preserve">Buenos Aires – </w:t>
+      </w:r>
+      <w:r>
+        <w:rPr>
+          <w:lang w:val="es-MX"/>
+        </w:rPr>
+        <w:t>Pompeya</w:t>
+      </w:r>
+      <w:r>
+        <w:rPr>
+          <w:lang w:val="es-MX"/>
+        </w:rPr>
+        <w:t xml:space="preserve"> </w:t>
+      </w:r>
+      <w:r>
+        <w:rPr>
+          <w:lang w:val="es-MX"/>
+        </w:rPr>
+        <w:t>–</w:t>
+      </w:r>
+      <w:r>
+        <w:rPr>
+          <w:lang w:val="es-MX"/>
+        </w:rPr>
+        <w:t xml:space="preserve"> </w:t>
+      </w:r>
+      <w:r>
+        <w:rPr>
+          <w:lang w:val="es-MX"/>
+        </w:rPr>
+        <w:t>Av. Sáenz 1200</w:t>
+      </w:r>
+    </w:p>
+    <w:p>
+      <w:pPr>
+        <w:rPr>
+          <w:lang w:val="es-MX"/>
+        </w:rPr>
+      </w:pPr>
+      <w:r>
+        <w:rPr>
+          <w:lang w:val="es-MX"/>
+        </w:rPr>
+        <w:lastRenderedPageBreak/>
+        <w:t>Córdoba – Villa Carlos Paz – Las Heras 280</w:t>
+      </w:r>
+    </w:p>
+    <w:p>
+      <w:pPr>
+        <w:rPr>
+          <w:lang w:val="es-MX"/>
+        </w:rPr>
+      </w:pPr>
+    </w:p>
+    <w:p>
+      <w:pPr>
+        <w:rPr>
+          <w:lang w:val="es-MX"/>
+        </w:rPr>
+      </w:pPr>
+      <w:r>
+        <w:rPr>
+          <w:lang w:val="es-MX"/>
+        </w:rPr>
+        <w:t xml:space="preserve"> </w:t>
+      </w:r>
     </w:p>
     <w:sectPr>
       <w:pgSz w:w="11906" w:h="16838"/>

--- a/Nuevo Documento de Microsoft Word.docx
+++ b/Nuevo Documento de Microsoft Word.docx
@@ -1909,6 +1909,35 @@
         <w:lastRenderedPageBreak/>
         <w:t>Córdoba – Villa Carlos Paz – Las Heras 280</w:t>
       </w:r>
+    </w:p>
+    <w:p>
+      <w:pPr>
+        <w:rPr>
+          <w:lang w:val="es-MX"/>
+        </w:rPr>
+      </w:pPr>
+    </w:p>
+    <w:p>
+      <w:pPr>
+        <w:spacing w:after="0"/>
+        <w:rPr>
+          <w:lang w:val="es-MX"/>
+        </w:rPr>
+      </w:pPr>
+      <w:r>
+        <w:rPr>
+          <w:lang w:val="es-MX"/>
+        </w:rPr>
+        <w:t>Colocar Botones.</w:t>
+      </w:r>
+    </w:p>
+    <w:p>
+      <w:pPr>
+        <w:spacing w:after="0"/>
+        <w:rPr>
+          <w:lang w:val="es-MX"/>
+        </w:rPr>
+      </w:pPr>
     </w:p>
     <w:p>
       <w:pPr>
